--- a/assets/front end resume.docx
+++ b/assets/front end resume.docx
@@ -1,53 +1,38 @@
 
 <file path=word/document.xml><?xml version="1.0" encoding="utf-8"?>
 <w:document xmlns:wpc="http://schemas.microsoft.com/office/word/2010/wordprocessingCanvas" xmlns:cx="http://schemas.microsoft.com/office/drawing/2014/chartex" xmlns:cx1="http://schemas.microsoft.com/office/drawing/2015/9/8/chartex" xmlns:cx2="http://schemas.microsoft.com/office/drawing/2015/10/21/chartex" xmlns:cx3="http://schemas.microsoft.com/office/drawing/2016/5/9/chartex" xmlns:cx4="http://schemas.microsoft.com/office/drawing/2016/5/10/chartex" xmlns:cx5="http://schemas.microsoft.com/office/drawing/2016/5/11/chartex" xmlns:cx6="http://schemas.microsoft.com/office/drawing/2016/5/12/chartex" xmlns:cx7="http://schemas.microsoft.com/office/drawing/2016/5/13/chartex" xmlns:cx8="http://schemas.microsoft.com/office/drawing/2016/5/14/chartex" xmlns:mc="http://schemas.openxmlformats.org/markup-compatibility/2006" xmlns:aink="http://schemas.microsoft.com/office/drawing/2016/ink" xmlns:am3d="http://schemas.microsoft.com/office/drawing/2017/model3d" xmlns:o="urn:schemas-microsoft-com:office:office" xmlns:r="http://schemas.openxmlformats.org/officeDocument/2006/relationships" xmlns:m="http://schemas.openxmlformats.org/officeDocument/2006/math" xmlns:v="urn:schemas-microsoft-com:vml" xmlns:wp14="http://schemas.microsoft.com/office/word/2010/wordprocessingDrawing" xmlns:wp="http://schemas.openxmlformats.org/drawingml/2006/wordprocessingDrawing" xmlns:w10="urn:schemas-microsoft-com:office:word" xmlns:w="http://schemas.openxmlformats.org/wordprocessingml/2006/main" xmlns:w14="http://schemas.microsoft.com/office/word/2010/wordml" xmlns:w15="http://schemas.microsoft.com/office/word/2012/wordml" xmlns:w16cex="http://schemas.microsoft.com/office/word/2018/wordml/cex" xmlns:w16cid="http://schemas.microsoft.com/office/word/2016/wordml/cid" xmlns:w16="http://schemas.microsoft.com/office/word/2018/wordml" xmlns:w16sdtdh="http://schemas.microsoft.com/office/word/2020/wordml/sdtdatahash" xmlns:w16se="http://schemas.microsoft.com/office/word/2015/wordml/symex" xmlns:wpg="http://schemas.microsoft.com/office/word/2010/wordprocessingGroup" xmlns:wpi="http://schemas.microsoft.com/office/word/2010/wordprocessingInk" xmlns:wne="http://schemas.microsoft.com/office/word/2006/wordml" xmlns:wps="http://schemas.microsoft.com/office/word/2010/wordprocessingShape" mc:Ignorable="w14 w15 w16se w16cid w16 w16cex w16sdtdh wp14">
+  <w:background w:color="F2F2F2" w:themeColor="background1" w:themeShade="F2"/>
   <w:body>
     <w:p>
       <w:pPr>
         <w:pStyle w:val="ContactInfo"/>
+        <w:rPr>
+          <w:sz w:val="24"/>
+          <w:szCs w:val="24"/>
+        </w:rPr>
       </w:pPr>
-      <w:sdt>
-        <w:sdtPr>
-          <w:alias w:val="Street Address"/>
-          <w:tag w:val="Street Address"/>
-          <w:id w:val="1415969137"/>
-          <w:placeholder>
-            <w:docPart w:val="E4248FB62AD447CE819870BA16B3F9CD"/>
-          </w:placeholder>
-          <w:dataBinding w:prefixMappings="xmlns:ns0='http://schemas.microsoft.com/office/2006/coverPageProps' " w:xpath="/ns0:CoverPageProperties[1]/ns0:CompanyAddress[1]" w:storeItemID="{55AF091B-3C7A-41E3-B477-F2FDAA23CFDA}"/>
-          <w:text w:multiLine="1"/>
-        </w:sdtPr>
-        <w:sdtEndPr/>
-        <w:sdtContent>
-          <w:r>
-            <w:t>Nqutu Location</w:t>
-          </w:r>
-        </w:sdtContent>
-      </w:sdt>
+      <w:r>
+        <w:rPr>
+          <w:sz w:val="24"/>
+          <w:szCs w:val="24"/>
+        </w:rPr>
+        <w:t>Siyabonga</w:t>
+      </w:r>
+      <w:r>
+        <w:rPr>
+          <w:sz w:val="24"/>
+          <w:szCs w:val="24"/>
+        </w:rPr>
+        <w:t xml:space="preserve"> M</w:t>
+      </w:r>
+      <w:r>
+        <w:rPr>
+          <w:sz w:val="24"/>
+          <w:szCs w:val="24"/>
+        </w:rPr>
+        <w:t xml:space="preserve"> Mncube</w:t>
+      </w:r>
     </w:p>
-    <w:sdt>
-      <w:sdtPr>
-        <w:alias w:val="Category"/>
-        <w:tag w:val=""/>
-        <w:id w:val="1543715586"/>
-        <w:placeholder>
-          <w:docPart w:val="B7EDDAD8AFF84CB8BA8A5591C80E2C95"/>
-        </w:placeholder>
-        <w:dataBinding w:prefixMappings="xmlns:ns0='http://purl.org/dc/elements/1.1/' xmlns:ns1='http://schemas.openxmlformats.org/package/2006/metadata/core-properties' " w:xpath="/ns1:coreProperties[1]/ns1:category[1]" w:storeItemID="{6C3C8BC8-F283-45AE-878A-BAB7291924A1}"/>
-        <w:text/>
-      </w:sdtPr>
-      <w:sdtEndPr/>
-      <w:sdtContent>
-        <w:p>
-          <w:pPr>
-            <w:pStyle w:val="ContactInfo"/>
-          </w:pPr>
-          <w:r>
-            <w:t>3135</w:t>
-          </w:r>
-        </w:p>
-      </w:sdtContent>
-    </w:sdt>
     <w:p>
       <w:pPr>
         <w:pStyle w:val="ContactInfo"/>
@@ -134,12 +119,20 @@
       <w:pPr>
         <w:pStyle w:val="Name"/>
         <w:pBdr>
-          <w:bottom w:val="single" w:sz="4" w:space="21" w:color="7E97AD" w:themeColor="accent1"/>
+          <w:bottom w:val="single" w:sz="4" w:space="6" w:color="0F6FC6" w:themeColor="accent1"/>
         </w:pBdr>
         <w:jc w:val="center"/>
+        <w:rPr>
+          <w:sz w:val="56"/>
+          <w:szCs w:val="56"/>
+        </w:rPr>
       </w:pPr>
       <w:sdt>
         <w:sdtPr>
+          <w:rPr>
+            <w:sz w:val="56"/>
+            <w:szCs w:val="56"/>
+          </w:rPr>
           <w:alias w:val="Your Name"/>
           <w:tag w:val=""/>
           <w:id w:val="1197042864"/>
@@ -152,7 +145,11 @@
         <w:sdtEndPr/>
         <w:sdtContent>
           <w:r>
-            <w:t>Siyabonga M. Mncube</w:t>
+            <w:rPr>
+              <w:sz w:val="56"/>
+              <w:szCs w:val="56"/>
+            </w:rPr>
+            <w:t>Siyabonga M Mncube</w:t>
           </w:r>
         </w:sdtContent>
       </w:sdt>
@@ -165,46 +162,46 @@
         <w:tblDescription w:val="Resume"/>
       </w:tblPr>
       <w:tblGrid>
-        <w:gridCol w:w="1579"/>
-        <w:gridCol w:w="576"/>
-        <w:gridCol w:w="7830"/>
+        <w:gridCol w:w="1846"/>
+        <w:gridCol w:w="549"/>
+        <w:gridCol w:w="7590"/>
       </w:tblGrid>
       <w:tr>
         <w:tc>
           <w:tcPr>
-            <w:tcW w:w="1579" w:type="dxa"/>
+            <w:tcW w:w="1846" w:type="dxa"/>
           </w:tcPr>
           <w:p>
             <w:pPr>
               <w:pStyle w:val="Heading1"/>
             </w:pPr>
             <w:r>
-              <w:rPr>
-                <w:color w:val="auto"/>
-              </w:rPr>
-              <w:t>About</w:t>
-            </w:r>
-            <w:r>
-              <w:t xml:space="preserve"> Me</w:t>
+              <w:t>ABOUT ME</w:t>
             </w:r>
           </w:p>
         </w:tc>
         <w:tc>
           <w:tcPr>
-            <w:tcW w:w="576" w:type="dxa"/>
+            <w:tcW w:w="549" w:type="dxa"/>
           </w:tcPr>
           <w:p/>
         </w:tc>
         <w:tc>
           <w:tcPr>
-            <w:tcW w:w="7830" w:type="dxa"/>
+            <w:tcW w:w="7590" w:type="dxa"/>
           </w:tcPr>
           <w:p>
             <w:pPr>
               <w:pStyle w:val="ResumeText"/>
             </w:pPr>
             <w:r>
-              <w:t xml:space="preserve">From the moment I produced “Hello world!” in my console, I knew I was hooked in the whole development process. Being a FrontEnd Dev isn’t just a job to me it an opportunity for engaging challenge to learn and improve. </w:t>
+              <w:t xml:space="preserve">From the moment I produced “Hello world!” in my console, I knew I was hooked in the whole development process. Being a </w:t>
+            </w:r>
+            <w:r>
+              <w:t>Frontend</w:t>
+            </w:r>
+            <w:r>
+              <w:t xml:space="preserve"> Dev isn’t just a job to me it an opportunity for engaging challenge to learn and improve. </w:t>
             </w:r>
           </w:p>
         </w:tc>
@@ -212,54 +209,26 @@
       <w:tr>
         <w:tc>
           <w:tcPr>
-            <w:tcW w:w="1579" w:type="dxa"/>
-          </w:tcPr>
-          <w:p>
-            <w:pPr>
-              <w:pStyle w:val="Heading1"/>
-            </w:pPr>
-          </w:p>
-        </w:tc>
-        <w:tc>
-          <w:tcPr>
-            <w:tcW w:w="576" w:type="dxa"/>
-          </w:tcPr>
-          <w:p/>
-        </w:tc>
-        <w:tc>
-          <w:tcPr>
-            <w:tcW w:w="7830" w:type="dxa"/>
-          </w:tcPr>
-          <w:p>
-            <w:pPr>
-              <w:pStyle w:val="ResumeText"/>
-            </w:pPr>
-          </w:p>
-        </w:tc>
-      </w:tr>
-      <w:tr>
-        <w:tc>
-          <w:tcPr>
-            <w:tcW w:w="1579" w:type="dxa"/>
+            <w:tcW w:w="1846" w:type="dxa"/>
           </w:tcPr>
           <w:p>
             <w:pPr>
               <w:pStyle w:val="Heading1"/>
             </w:pPr>
             <w:r>
-              <w:t>Experience</w:t>
+              <w:t>EXPERIENCE</w:t>
             </w:r>
           </w:p>
         </w:tc>
         <w:tc>
           <w:tcPr>
-            <w:tcW w:w="576" w:type="dxa"/>
+            <w:tcW w:w="549" w:type="dxa"/>
           </w:tcPr>
           <w:p/>
         </w:tc>
         <w:tc>
           <w:tcPr>
-            <w:tcW w:w="7830" w:type="dxa"/>
+            <w:tcW w:w="7590" w:type="dxa"/>
           </w:tcPr>
           <w:sdt>
             <w:sdtPr>
@@ -267,14 +236,21 @@
                 <w:rFonts w:asciiTheme="minorHAnsi" w:eastAsiaTheme="minorEastAsia" w:hAnsiTheme="minorHAnsi" w:cstheme="minorBidi"/>
                 <w:b w:val="0"/>
                 <w:bCs w:val="0"/>
-                <w:caps w:val="0"/>
+                <w:caps/>
                 <w:color w:val="595959" w:themeColor="text1" w:themeTint="A6"/>
-                <w14:ligatures w14:val="none"/>
+                <w:sz w:val="22"/>
+                <w:szCs w:val="22"/>
               </w:rPr>
               <w:id w:val="1436861535"/>
               <w15:color w:val="C0C0C0"/>
               <w15:repeatingSection/>
             </w:sdtPr>
+            <w:sdtEndPr>
+              <w:rPr>
+                <w:caps w:val="0"/>
+                <w:color w:val="auto"/>
+              </w:rPr>
+            </w:sdtEndPr>
             <w:sdtContent>
               <w:sdt>
                 <w:sdtPr>
@@ -282,9 +258,10 @@
                     <w:rFonts w:asciiTheme="minorHAnsi" w:eastAsiaTheme="minorEastAsia" w:hAnsiTheme="minorHAnsi" w:cstheme="minorBidi"/>
                     <w:b w:val="0"/>
                     <w:bCs w:val="0"/>
-                    <w:caps w:val="0"/>
+                    <w:caps/>
                     <w:color w:val="595959" w:themeColor="text1" w:themeTint="A6"/>
-                    <w14:ligatures w14:val="none"/>
+                    <w:sz w:val="22"/>
+                    <w:szCs w:val="22"/>
                   </w:rPr>
                   <w:id w:val="221802691"/>
                   <w:placeholder>
@@ -293,14 +270,31 @@
                   <w15:color w:val="C0C0C0"/>
                   <w15:repeatingSectionItem/>
                 </w:sdtPr>
-                <w:sdtEndPr/>
+                <w:sdtEndPr>
+                  <w:rPr>
+                    <w:caps w:val="0"/>
+                    <w:color w:val="auto"/>
+                  </w:rPr>
+                </w:sdtEndPr>
                 <w:sdtContent>
                   <w:p>
                     <w:pPr>
                       <w:pStyle w:val="Heading2"/>
                     </w:pPr>
                     <w:r>
-                      <w:t xml:space="preserve">quiz ApP </w:t>
+                      <w:t xml:space="preserve">Random </w:t>
+                    </w:r>
+                    <w:r>
+                      <w:t>R</w:t>
+                    </w:r>
+                    <w:r>
+                      <w:t xml:space="preserve">ecipe </w:t>
+                    </w:r>
+                    <w:r>
+                      <w:t>G</w:t>
+                    </w:r>
+                    <w:r>
+                      <w:t>enerator</w:t>
                     </w:r>
                   </w:p>
                   <w:p>
@@ -308,82 +302,7 @@
                       <w:pStyle w:val="ResumeText"/>
                     </w:pPr>
                     <w:r>
-                      <w:t xml:space="preserve">JavaScript web application </w:t>
-                    </w:r>
-                  </w:p>
-                  <w:p>
-                    <w:pPr>
-                      <w:pStyle w:val="ResumeText"/>
-                    </w:pPr>
-                    <w:hyperlink r:id="rId9" w:history="1">
-                      <w:r>
-                        <w:rPr>
-                          <w:rStyle w:val="Hyperlink"/>
-                        </w:rPr>
-                        <w:t>Quiz App</w:t>
-                      </w:r>
-                    </w:hyperlink>
-                    <w:r>
-                      <w:t xml:space="preserve"> </w:t>
-                    </w:r>
-                  </w:p>
-                  <w:p/>
-                </w:sdtContent>
-              </w:sdt>
-              <w:sdt>
-                <w:sdtPr>
-                  <w:rPr>
-                    <w:rFonts w:asciiTheme="minorHAnsi" w:eastAsiaTheme="minorEastAsia" w:hAnsiTheme="minorHAnsi" w:cstheme="minorBidi"/>
-                    <w:b w:val="0"/>
-                    <w:bCs w:val="0"/>
-                    <w:caps w:val="0"/>
-                    <w:color w:val="595959" w:themeColor="text1" w:themeTint="A6"/>
-                    <w14:ligatures w14:val="none"/>
-                  </w:rPr>
-                  <w:id w:val="68699791"/>
-                  <w:placeholder>
-                    <w:docPart w:val="D37B5E98E17844F5A39CD23C0A1AE549"/>
-                  </w:placeholder>
-                  <w15:color w:val="C0C0C0"/>
-                  <w15:repeatingSectionItem/>
-                </w:sdtPr>
-                <w:sdtEndPr/>
-                <w:sdtContent>
-                  <w:p>
-                    <w:pPr>
-                      <w:pStyle w:val="Heading2"/>
-                    </w:pPr>
-                    <w:r>
-                      <w:t>Random recipe generator</w:t>
-                    </w:r>
-                  </w:p>
-                  <w:p>
-                    <w:pPr>
-                      <w:pStyle w:val="ResumeText"/>
-                    </w:pPr>
-                    <w:r>
-                      <w:t>JavaScript</w:t>
-                    </w:r>
-                    <w:r>
-                      <w:t xml:space="preserve"> web application that uses fetch to get an API for random food </w:t>
-                    </w:r>
-                    <w:r>
-                      <w:t>recipes and</w:t>
-                    </w:r>
-                    <w:r>
-                      <w:t xml:space="preserve"> you get to cooking with these </w:t>
-                    </w:r>
-                    <w:r>
-                      <w:t>delicious</w:t>
-                    </w:r>
-                    <w:r>
-                      <w:t xml:space="preserve"> </w:t>
-                    </w:r>
-                    <w:r>
-                      <w:t>recipes</w:t>
-                    </w:r>
-                    <w:r>
-                      <w:t xml:space="preserve"> you can also save recipes by marking them as your favorites</w:t>
+                      <w:t>JavaScript web application that uses fetch to get an API for random food recipes.</w:t>
                     </w:r>
                   </w:p>
                   <w:p>
@@ -404,9 +323,78 @@
                     <w:rFonts w:asciiTheme="minorHAnsi" w:eastAsiaTheme="minorEastAsia" w:hAnsiTheme="minorHAnsi" w:cstheme="minorBidi"/>
                     <w:b w:val="0"/>
                     <w:bCs w:val="0"/>
+                    <w:caps/>
+                    <w:color w:val="595959" w:themeColor="text1" w:themeTint="A6"/>
+                    <w:sz w:val="22"/>
+                    <w:szCs w:val="22"/>
+                  </w:rPr>
+                  <w:id w:val="68699791"/>
+                  <w:placeholder>
+                    <w:docPart w:val="D37B5E98E17844F5A39CD23C0A1AE549"/>
+                  </w:placeholder>
+                  <w15:color w:val="C0C0C0"/>
+                  <w15:repeatingSectionItem/>
+                </w:sdtPr>
+                <w:sdtEndPr>
+                  <w:rPr>
                     <w:caps w:val="0"/>
+                    <w:color w:val="auto"/>
+                  </w:rPr>
+                </w:sdtEndPr>
+                <w:sdtContent>
+                  <w:p>
+                    <w:pPr>
+                      <w:pStyle w:val="Heading2"/>
+                    </w:pPr>
+                    <w:r>
+                      <w:t>R</w:t>
+                    </w:r>
+                    <w:r>
+                      <w:t>eact Website</w:t>
+                    </w:r>
+                  </w:p>
+                  <w:p>
+                    <w:pPr>
+                      <w:pStyle w:val="ResumeText"/>
+                    </w:pPr>
+                    <w:r>
+                      <w:t xml:space="preserve">Website made with </w:t>
+                    </w:r>
+                    <w:r>
+                      <w:t>React using react-hook</w:t>
+                    </w:r>
+                    <w:r>
+                      <w:t>s, Router</w:t>
+                    </w:r>
+                    <w:r>
+                      <w:t xml:space="preserve"> and style components</w:t>
+                    </w:r>
+                    <w:r>
+                      <w:t>.</w:t>
+                    </w:r>
+                  </w:p>
+                  <w:p>
+                    <w:hyperlink r:id="rId11" w:history="1">
+                      <w:r>
+                        <w:rPr>
+                          <w:rStyle w:val="Hyperlink"/>
+                        </w:rPr>
+                        <w:t>React-website</w:t>
+                      </w:r>
+                    </w:hyperlink>
+                  </w:p>
+                </w:sdtContent>
+              </w:sdt>
+              <w:sdt>
+                <w:sdtPr>
+                  <w:rPr>
+                    <w:rFonts w:asciiTheme="minorHAnsi" w:eastAsiaTheme="minorEastAsia" w:hAnsiTheme="minorHAnsi" w:cstheme="minorBidi"/>
+                    <w:b w:val="0"/>
+                    <w:bCs w:val="0"/>
+                    <w:caps/>
                     <w:color w:val="595959" w:themeColor="text1" w:themeTint="A6"/>
-                    <w14:ligatures w14:val="none"/>
+                    <w:sz w:val="22"/>
+                    <w:szCs w:val="22"/>
                   </w:rPr>
                   <w:id w:val="-1265760982"/>
                   <w:placeholder>
@@ -415,70 +403,93 @@
                   <w15:color w:val="C0C0C0"/>
                   <w15:repeatingSectionItem/>
                 </w:sdtPr>
+                <w:sdtEndPr>
+                  <w:rPr>
+                    <w:caps w:val="0"/>
+                    <w:color w:val="auto"/>
+                  </w:rPr>
+                </w:sdtEndPr>
                 <w:sdtContent>
-                  <w:sdt>
-                    <w:sdtPr>
-                      <w:id w:val="1913891642"/>
-                      <w:placeholder>
-                        <w:docPart w:val="EFDF8EE2DC074BE2A91C4770BE0442BB"/>
-                      </w:placeholder>
-                      <w:temporary/>
-                      <w:showingPlcHdr/>
-                      <w15:color w:val="C0C0C0"/>
-                      <w15:appearance w15:val="hidden"/>
-                      <w:text/>
-                    </w:sdtPr>
-                    <w:sdtContent>
-                      <w:p>
-                        <w:pPr>
-                          <w:pStyle w:val="Heading2"/>
-                        </w:pPr>
-                        <w:r>
-                          <w:t>[Job Title, Company Name]</w:t>
-                        </w:r>
-                      </w:p>
-                    </w:sdtContent>
-                  </w:sdt>
-                  <w:sdt>
-                    <w:sdtPr>
-                      <w:id w:val="657186354"/>
-                      <w:placeholder>
-                        <w:docPart w:val="EE422A4A878D468586BD448207E11AC4"/>
-                      </w:placeholder>
-                      <w:temporary/>
-                      <w:showingPlcHdr/>
-                      <w15:appearance w15:val="hidden"/>
-                      <w:text/>
-                    </w:sdtPr>
-                    <w:sdtContent>
-                      <w:p>
-                        <w:pPr>
-                          <w:pStyle w:val="ResumeText"/>
-                        </w:pPr>
-                        <w:r>
-                          <w:t>[Dates From – To]</w:t>
-                        </w:r>
-                      </w:p>
-                    </w:sdtContent>
-                  </w:sdt>
-                  <w:sdt>
-                    <w:sdtPr>
-                      <w:id w:val="-1990860147"/>
-                      <w:placeholder>
-                        <w:docPart w:val="CDD48DB64D1341E4896950E79698C0A6"/>
-                      </w:placeholder>
-                      <w:temporary/>
-                      <w:showingPlcHdr/>
-                      <w15:appearance w15:val="hidden"/>
-                    </w:sdtPr>
-                    <w:sdtContent>
-                      <w:p>
-                        <w:r>
-                          <w:t>This is the place for a brief summary of your key responsibilities and most stellar accomplishments.</w:t>
-                        </w:r>
-                      </w:p>
-                    </w:sdtContent>
-                  </w:sdt>
+                  <w:p>
+                    <w:pPr>
+                      <w:pStyle w:val="Heading2"/>
+                    </w:pPr>
+                    <w:r>
+                      <w:t>Password Generator</w:t>
+                    </w:r>
+                  </w:p>
+                  <w:p>
+                    <w:r>
+                      <w:t>JavaScript WebApp using functions and Statements to generate random password</w:t>
+                    </w:r>
+                    <w:r>
+                      <w:t>.</w:t>
+                    </w:r>
+                  </w:p>
+                  <w:p>
+                    <w:hyperlink r:id="rId12" w:history="1">
+                      <w:r>
+                        <w:rPr>
+                          <w:rStyle w:val="Hyperlink"/>
+                        </w:rPr>
+                        <w:t>Password Generator</w:t>
+                      </w:r>
+                    </w:hyperlink>
+                  </w:p>
+                </w:sdtContent>
+              </w:sdt>
+              <w:sdt>
+                <w:sdtPr>
+                  <w:rPr>
+                    <w:rFonts w:asciiTheme="minorHAnsi" w:eastAsiaTheme="minorEastAsia" w:hAnsiTheme="minorHAnsi" w:cstheme="minorBidi"/>
+                    <w:b w:val="0"/>
+                    <w:bCs w:val="0"/>
+                    <w:caps/>
+                    <w:color w:val="595959" w:themeColor="text1" w:themeTint="A6"/>
+                    <w:sz w:val="22"/>
+                    <w:szCs w:val="22"/>
+                  </w:rPr>
+                  <w:id w:val="2127659841"/>
+                  <w:placeholder>
+                    <w:docPart w:val="A52E8A942777451E8CB5C4C8871A7D5C"/>
+                  </w:placeholder>
+                  <w15:color w:val="C0C0C0"/>
+                  <w15:repeatingSectionItem/>
+                </w:sdtPr>
+                <w:sdtEndPr>
+                  <w:rPr>
+                    <w:caps w:val="0"/>
+                    <w:color w:val="auto"/>
+                  </w:rPr>
+                </w:sdtEndPr>
+                <w:sdtContent>
+                  <w:p>
+                    <w:pPr>
+                      <w:pStyle w:val="Heading2"/>
+                    </w:pPr>
+                    <w:r>
+                      <w:t xml:space="preserve">QuizApp </w:t>
+                    </w:r>
+                  </w:p>
+                  <w:p>
+                    <w:r>
+                      <w:t xml:space="preserve">JavaScript WebApp </w:t>
+                    </w:r>
+                    <w:r>
+                      <w:t>that quizzes you on multiple question.</w:t>
+                    </w:r>
+                  </w:p>
+                  <w:p>
+                    <w:hyperlink r:id="rId13" w:history="1">
+                      <w:r>
+                        <w:rPr>
+                          <w:rStyle w:val="Hyperlink"/>
+                        </w:rPr>
+                        <w:t>QuizApp</w:t>
+                      </w:r>
+                    </w:hyperlink>
+                  </w:p>
+                  <w:p/>
                 </w:sdtContent>
               </w:sdt>
             </w:sdtContent>
@@ -488,26 +499,29 @@
       <w:tr>
         <w:tc>
           <w:tcPr>
-            <w:tcW w:w="1579" w:type="dxa"/>
+            <w:tcW w:w="1846" w:type="dxa"/>
           </w:tcPr>
           <w:p>
             <w:pPr>
               <w:pStyle w:val="Heading1"/>
             </w:pPr>
             <w:r>
-              <w:t>Education</w:t>
+              <w:t>INTEREST</w:t>
+            </w:r>
+            <w:r>
+              <w:t>S</w:t>
             </w:r>
           </w:p>
         </w:tc>
         <w:tc>
           <w:tcPr>
-            <w:tcW w:w="576" w:type="dxa"/>
+            <w:tcW w:w="549" w:type="dxa"/>
           </w:tcPr>
           <w:p/>
         </w:tc>
         <w:tc>
           <w:tcPr>
-            <w:tcW w:w="7830" w:type="dxa"/>
+            <w:tcW w:w="7590" w:type="dxa"/>
           </w:tcPr>
           <w:sdt>
             <w:sdtPr>
@@ -515,14 +529,21 @@
                 <w:rFonts w:asciiTheme="minorHAnsi" w:eastAsiaTheme="minorEastAsia" w:hAnsiTheme="minorHAnsi" w:cstheme="minorBidi"/>
                 <w:b w:val="0"/>
                 <w:bCs w:val="0"/>
-                <w:caps w:val="0"/>
+                <w:caps/>
                 <w:color w:val="595959" w:themeColor="text1" w:themeTint="A6"/>
-                <w14:ligatures w14:val="none"/>
+                <w:sz w:val="22"/>
+                <w:szCs w:val="22"/>
               </w:rPr>
-              <w:id w:val="-691765356"/>
+              <w:id w:val="-1883713024"/>
+              <w15:color w:val="C0C0C0"/>
               <w15:repeatingSection/>
             </w:sdtPr>
-            <w:sdtEndPr/>
+            <w:sdtEndPr>
+              <w:rPr>
+                <w:caps w:val="0"/>
+                <w:color w:val="auto"/>
+              </w:rPr>
+            </w:sdtEndPr>
             <w:sdtContent>
               <w:sdt>
                 <w:sdtPr>
@@ -530,165 +551,10 @@
                     <w:rFonts w:asciiTheme="minorHAnsi" w:eastAsiaTheme="minorEastAsia" w:hAnsiTheme="minorHAnsi" w:cstheme="minorBidi"/>
                     <w:b w:val="0"/>
                     <w:bCs w:val="0"/>
-                    <w:caps w:val="0"/>
+                    <w:caps/>
                     <w:color w:val="595959" w:themeColor="text1" w:themeTint="A6"/>
-                    <w14:ligatures w14:val="none"/>
-                  </w:rPr>
-                  <w:id w:val="-1126388115"/>
-                  <w:placeholder>
-                    <w:docPart w:val="D37B5E98E17844F5A39CD23C0A1AE549"/>
-                  </w:placeholder>
-                  <w15:repeatingSectionItem/>
-                </w:sdtPr>
-                <w:sdtEndPr/>
-                <w:sdtContent>
-                  <w:sdt>
-                    <w:sdtPr>
-                      <w:id w:val="-298228076"/>
-                      <w:placeholder>
-                        <w:docPart w:val="3D24B21689C24464837560830FA98F5B"/>
-                      </w:placeholder>
-                      <w:temporary/>
-                      <w:showingPlcHdr/>
-                      <w15:color w:val="C0C0C0"/>
-                      <w15:appearance w15:val="hidden"/>
-                      <w:text/>
-                    </w:sdtPr>
-                    <w:sdtEndPr/>
-                    <w:sdtContent>
-                      <w:p>
-                        <w:pPr>
-                          <w:pStyle w:val="Heading2"/>
-                        </w:pPr>
-                        <w:r>
-                          <w:t>[School Name—Location—Degree]</w:t>
-                        </w:r>
-                      </w:p>
-                    </w:sdtContent>
-                  </w:sdt>
-                  <w:sdt>
-                    <w:sdtPr>
-                      <w:id w:val="1437799257"/>
-                      <w:placeholder>
-                        <w:docPart w:val="4F71B690421A47A594C09CC036A53A8D"/>
-                      </w:placeholder>
-                      <w:temporary/>
-                      <w:showingPlcHdr/>
-                      <w15:appearance w15:val="hidden"/>
-                    </w:sdtPr>
-                    <w:sdtEndPr/>
-                    <w:sdtContent>
-                      <w:p>
-                        <w:r>
-                          <w:t>You might want to include your GPA here and a brief summary of relevant coursework, awards, and honors.</w:t>
-                        </w:r>
-                      </w:p>
-                    </w:sdtContent>
-                  </w:sdt>
-                </w:sdtContent>
-              </w:sdt>
-            </w:sdtContent>
-          </w:sdt>
-        </w:tc>
-      </w:tr>
-      <w:tr>
-        <w:tc>
-          <w:tcPr>
-            <w:tcW w:w="1579" w:type="dxa"/>
-          </w:tcPr>
-          <w:p>
-            <w:pPr>
-              <w:pStyle w:val="Heading1"/>
-            </w:pPr>
-            <w:r>
-              <w:t>Communication</w:t>
-            </w:r>
-          </w:p>
-        </w:tc>
-        <w:tc>
-          <w:tcPr>
-            <w:tcW w:w="576" w:type="dxa"/>
-          </w:tcPr>
-          <w:p/>
-        </w:tc>
-        <w:sdt>
-          <w:sdtPr>
-            <w:id w:val="-2024851273"/>
-            <w:placeholder>
-              <w:docPart w:val="30BE6456999342FDAE1FD3964E8585F0"/>
-            </w:placeholder>
-            <w:temporary/>
-            <w:showingPlcHdr/>
-            <w15:appearance w15:val="hidden"/>
-            <w:text/>
-          </w:sdtPr>
-          <w:sdtEndPr/>
-          <w:sdtContent>
-            <w:tc>
-              <w:tcPr>
-                <w:tcW w:w="7830" w:type="dxa"/>
-              </w:tcPr>
-              <w:p>
-                <w:pPr>
-                  <w:pStyle w:val="ResumeText"/>
-                </w:pPr>
-                <w:r>
-                  <w:t>You delivered that big presentation to rave reviews. Don’t be shy about it now! This is the place to show how well you work and play with others.</w:t>
-                </w:r>
-              </w:p>
-            </w:tc>
-          </w:sdtContent>
-        </w:sdt>
-      </w:tr>
-      <w:tr>
-        <w:tc>
-          <w:tcPr>
-            <w:tcW w:w="1579" w:type="dxa"/>
-          </w:tcPr>
-          <w:p>
-            <w:pPr>
-              <w:pStyle w:val="Heading1"/>
-            </w:pPr>
-            <w:r>
-              <w:t>References</w:t>
-            </w:r>
-          </w:p>
-        </w:tc>
-        <w:tc>
-          <w:tcPr>
-            <w:tcW w:w="576" w:type="dxa"/>
-          </w:tcPr>
-          <w:p/>
-        </w:tc>
-        <w:tc>
-          <w:tcPr>
-            <w:tcW w:w="7830" w:type="dxa"/>
-          </w:tcPr>
-          <w:sdt>
-            <w:sdtPr>
-              <w:rPr>
-                <w:rFonts w:asciiTheme="minorHAnsi" w:eastAsiaTheme="minorEastAsia" w:hAnsiTheme="minorHAnsi" w:cstheme="minorBidi"/>
-                <w:b w:val="0"/>
-                <w:bCs w:val="0"/>
-                <w:caps w:val="0"/>
-                <w:color w:val="595959" w:themeColor="text1" w:themeTint="A6"/>
-                <w14:ligatures w14:val="none"/>
-              </w:rPr>
-              <w:id w:val="-1883713024"/>
-              <w15:color w:val="C0C0C0"/>
-              <w15:repeatingSection/>
-            </w:sdtPr>
-            <w:sdtEndPr/>
-            <w:sdtContent>
-              <w:sdt>
-                <w:sdtPr>
-                  <w:rPr>
-                    <w:rFonts w:asciiTheme="minorHAnsi" w:eastAsiaTheme="minorEastAsia" w:hAnsiTheme="minorHAnsi" w:cstheme="minorBidi"/>
-                    <w:b w:val="0"/>
-                    <w:bCs w:val="0"/>
-                    <w:caps w:val="0"/>
-                    <w:color w:val="595959" w:themeColor="text1" w:themeTint="A6"/>
-                    <w14:ligatures w14:val="none"/>
+                    <w:sz w:val="22"/>
+                    <w:szCs w:val="22"/>
                   </w:rPr>
                   <w:id w:val="-1368215953"/>
                   <w:placeholder>
@@ -697,74 +563,84 @@
                   <w15:color w:val="C0C0C0"/>
                   <w15:repeatingSectionItem/>
                 </w:sdtPr>
-                <w:sdtEndPr/>
+                <w:sdtEndPr>
+                  <w:rPr>
+                    <w:caps w:val="0"/>
+                    <w:color w:val="auto"/>
+                  </w:rPr>
+                </w:sdtEndPr>
                 <w:sdtContent>
-                  <w:sdt>
-                    <w:sdtPr>
-                      <w:id w:val="1044170624"/>
-                      <w:placeholder>
-                        <w:docPart w:val="19F9684A87D04E3F8363BF92A9456806"/>
-                      </w:placeholder>
-                      <w:temporary/>
-                      <w:showingPlcHdr/>
-                      <w15:color w:val="C0C0C0"/>
-                      <w15:appearance w15:val="hidden"/>
-                      <w:text/>
-                    </w:sdtPr>
-                    <w:sdtEndPr/>
-                    <w:sdtContent>
-                      <w:p>
-                        <w:pPr>
-                          <w:pStyle w:val="Heading2"/>
-                        </w:pPr>
-                        <w:r>
-                          <w:t>[Reference Name]</w:t>
-                        </w:r>
-                      </w:p>
-                    </w:sdtContent>
-                  </w:sdt>
-                  <w:sdt>
-                    <w:sdtPr>
-                      <w:id w:val="-765149349"/>
-                      <w:placeholder>
-                        <w:docPart w:val="95212DA264C044B5881B5B3F0948736D"/>
-                      </w:placeholder>
-                      <w:temporary/>
-                      <w:showingPlcHdr/>
-                      <w15:appearance w15:val="hidden"/>
-                      <w:text/>
-                    </w:sdtPr>
-                    <w:sdtEndPr/>
-                    <w:sdtContent>
-                      <w:p>
-                        <w:pPr>
-                          <w:pStyle w:val="ResumeText"/>
-                        </w:pPr>
-                        <w:r>
-                          <w:t>[Title, Company]</w:t>
-                        </w:r>
-                      </w:p>
-                    </w:sdtContent>
-                  </w:sdt>
-                  <w:sdt>
-                    <w:sdtPr>
-                      <w:id w:val="1492217909"/>
-                      <w:placeholder>
-                        <w:docPart w:val="C68B74D8DB0B4091ADCB3B8871C0A251"/>
-                      </w:placeholder>
-                      <w:temporary/>
-                      <w:showingPlcHdr/>
-                      <w15:appearance w15:val="hidden"/>
-                    </w:sdtPr>
-                    <w:sdtEndPr/>
-                    <w:sdtContent>
-                      <w:p>
-                        <w:r>
-                          <w:t>[Contact Information]</w:t>
-                        </w:r>
-                      </w:p>
-                    </w:sdtContent>
-                  </w:sdt>
+                  <w:p>
+                    <w:pPr>
+                      <w:pStyle w:val="Heading2"/>
+                    </w:pPr>
+                  </w:p>
+                  <w:p>
+                    <w:pPr>
+                      <w:pStyle w:val="ListParagraph"/>
+                      <w:numPr>
+                        <w:ilvl w:val="0"/>
+                        <w:numId w:val="1"/>
+                      </w:numPr>
+                    </w:pPr>
+                    <w:r>
+                      <w:t>Football</w:t>
+                    </w:r>
+                  </w:p>
+                  <w:p>
+                    <w:pPr>
+                      <w:pStyle w:val="ListParagraph"/>
+                      <w:numPr>
+                        <w:ilvl w:val="0"/>
+                        <w:numId w:val="1"/>
+                      </w:numPr>
+                    </w:pPr>
+                    <w:r>
+                      <w:t>Gaming</w:t>
+                    </w:r>
+                  </w:p>
+                  <w:p>
+                    <w:pPr>
+                      <w:pStyle w:val="ListParagraph"/>
+                      <w:numPr>
+                        <w:ilvl w:val="0"/>
+                        <w:numId w:val="1"/>
+                      </w:numPr>
+                    </w:pPr>
+                    <w:r>
+                      <w:t>Coding</w:t>
+                    </w:r>
+                  </w:p>
+                  <w:p>
+                    <w:pPr>
+                      <w:pStyle w:val="ListParagraph"/>
+                      <w:numPr>
+                        <w:ilvl w:val="0"/>
+                        <w:numId w:val="1"/>
+                      </w:numPr>
+                    </w:pPr>
+                    <w:r>
+                      <w:t>Chess {</w:t>
+                    </w:r>
+                    <w:r>
+                      <w:t>and other board games};</w:t>
+                    </w:r>
+                  </w:p>
+                  <w:p>
+                    <w:pPr>
+                      <w:pStyle w:val="ListParagraph"/>
+                      <w:numPr>
+                        <w:ilvl w:val="0"/>
+                        <w:numId w:val="1"/>
+                      </w:numPr>
+                    </w:pPr>
+                    <w:r>
+                      <w:t xml:space="preserve">Building Stuff </w:t>
+                    </w:r>
+                    <w:r>
+                      <w:t>(DIY)</w:t>
+                    </w:r>
+                  </w:p>
                 </w:sdtContent>
               </w:sdt>
             </w:sdtContent>
@@ -774,7 +650,7 @@
     </w:tbl>
     <w:p/>
     <w:sectPr>
-      <w:footerReference w:type="default" r:id="rId11"/>
+      <w:footerReference w:type="default" r:id="rId14"/>
       <w:pgSz w:w="12240" w:h="15840" w:code="1"/>
       <w:pgMar w:top="1080" w:right="1080" w:bottom="1080" w:left="1080" w:header="720" w:footer="720" w:gutter="0"/>
       <w:pgNumType w:start="1"/>
@@ -791,7 +667,7 @@
   <w:endnote w:type="separator" w:id="-1">
     <w:p>
       <w:pPr>
-        <w:spacing w:before="0" w:after="0" w:line="240" w:lineRule="auto"/>
+        <w:spacing w:after="0" w:line="240" w:lineRule="auto"/>
       </w:pPr>
       <w:r>
         <w:separator/>
@@ -801,7 +677,7 @@
   <w:endnote w:type="continuationSeparator" w:id="0">
     <w:p>
       <w:pPr>
-        <w:spacing w:before="0" w:after="0" w:line="240" w:lineRule="auto"/>
+        <w:spacing w:after="0" w:line="240" w:lineRule="auto"/>
       </w:pPr>
       <w:r>
         <w:continuationSeparator/>
@@ -847,7 +723,7 @@
   <w:footnote w:type="separator" w:id="-1">
     <w:p>
       <w:pPr>
-        <w:spacing w:before="0" w:after="0" w:line="240" w:lineRule="auto"/>
+        <w:spacing w:after="0" w:line="240" w:lineRule="auto"/>
       </w:pPr>
       <w:r>
         <w:separator/>
@@ -857,7 +733,7 @@
   <w:footnote w:type="continuationSeparator" w:id="0">
     <w:p>
       <w:pPr>
-        <w:spacing w:before="0" w:after="0" w:line="240" w:lineRule="auto"/>
+        <w:spacing w:after="0" w:line="240" w:lineRule="auto"/>
       </w:pPr>
       <w:r>
         <w:continuationSeparator/>
@@ -867,26 +743,148 @@
 </w:footnotes>
 </file>
 
+<file path=word/numbering.xml><?xml version="1.0" encoding="utf-8"?>
+<w:numbering xmlns:wpc="http://schemas.microsoft.com/office/word/2010/wordprocessingCanvas" xmlns:cx="http://schemas.microsoft.com/office/drawing/2014/chartex" xmlns:cx1="http://schemas.microsoft.com/office/drawing/2015/9/8/chartex" xmlns:cx2="http://schemas.microsoft.com/office/drawing/2015/10/21/chartex" xmlns:cx3="http://schemas.microsoft.com/office/drawing/2016/5/9/chartex" xmlns:cx4="http://schemas.microsoft.com/office/drawing/2016/5/10/chartex" xmlns:cx5="http://schemas.microsoft.com/office/drawing/2016/5/11/chartex" xmlns:cx6="http://schemas.microsoft.com/office/drawing/2016/5/12/chartex" xmlns:cx7="http://schemas.microsoft.com/office/drawing/2016/5/13/chartex" xmlns:cx8="http://schemas.microsoft.com/office/drawing/2016/5/14/chartex" xmlns:mc="http://schemas.openxmlformats.org/markup-compatibility/2006" xmlns:aink="http://schemas.microsoft.com/office/drawing/2016/ink" xmlns:am3d="http://schemas.microsoft.com/office/drawing/2017/model3d" xmlns:o="urn:schemas-microsoft-com:office:office" xmlns:r="http://schemas.openxmlformats.org/officeDocument/2006/relationships" xmlns:m="http://schemas.openxmlformats.org/officeDocument/2006/math" xmlns:v="urn:schemas-microsoft-com:vml" xmlns:wp14="http://schemas.microsoft.com/office/word/2010/wordprocessingDrawing" xmlns:wp="http://schemas.openxmlformats.org/drawingml/2006/wordprocessingDrawing" xmlns:w10="urn:schemas-microsoft-com:office:word" xmlns:w="http://schemas.openxmlformats.org/wordprocessingml/2006/main" xmlns:w14="http://schemas.microsoft.com/office/word/2010/wordml" xmlns:w15="http://schemas.microsoft.com/office/word/2012/wordml" xmlns:w16cex="http://schemas.microsoft.com/office/word/2018/wordml/cex" xmlns:w16cid="http://schemas.microsoft.com/office/word/2016/wordml/cid" xmlns:w16="http://schemas.microsoft.com/office/word/2018/wordml" xmlns:w16sdtdh="http://schemas.microsoft.com/office/word/2020/wordml/sdtdatahash" xmlns:w16se="http://schemas.microsoft.com/office/word/2015/wordml/symex" xmlns:wpg="http://schemas.microsoft.com/office/word/2010/wordprocessingGroup" xmlns:wpi="http://schemas.microsoft.com/office/word/2010/wordprocessingInk" xmlns:wne="http://schemas.microsoft.com/office/word/2006/wordml" xmlns:wps="http://schemas.microsoft.com/office/word/2010/wordprocessingShape" mc:Ignorable="w14 w15 w16se w16cid w16 w16cex w16sdtdh wp14">
+  <w:abstractNum w:abstractNumId="0" w15:restartNumberingAfterBreak="0">
+    <w:nsid w:val="6B3E743F"/>
+    <w:multiLevelType w:val="hybridMultilevel"/>
+    <w:tmpl w:val="EA1AA6B0"/>
+    <w:lvl w:ilvl="0" w:tplc="0409000D">
+      <w:start w:val="1"/>
+      <w:numFmt w:val="bullet"/>
+      <w:lvlText w:val=""/>
+      <w:lvlJc w:val="left"/>
+      <w:pPr>
+        <w:ind w:left="720" w:hanging="360"/>
+      </w:pPr>
+      <w:rPr>
+        <w:rFonts w:ascii="Wingdings" w:hAnsi="Wingdings" w:hint="default"/>
+      </w:rPr>
+    </w:lvl>
+    <w:lvl w:ilvl="1" w:tplc="04090003" w:tentative="1">
+      <w:start w:val="1"/>
+      <w:numFmt w:val="bullet"/>
+      <w:lvlText w:val="o"/>
+      <w:lvlJc w:val="left"/>
+      <w:pPr>
+        <w:ind w:left="1440" w:hanging="360"/>
+      </w:pPr>
+      <w:rPr>
+        <w:rFonts w:ascii="Courier New" w:hAnsi="Courier New" w:cs="Courier New" w:hint="default"/>
+      </w:rPr>
+    </w:lvl>
+    <w:lvl w:ilvl="2" w:tplc="04090005" w:tentative="1">
+      <w:start w:val="1"/>
+      <w:numFmt w:val="bullet"/>
+      <w:lvlText w:val=""/>
+      <w:lvlJc w:val="left"/>
+      <w:pPr>
+        <w:ind w:left="2160" w:hanging="360"/>
+      </w:pPr>
+      <w:rPr>
+        <w:rFonts w:ascii="Wingdings" w:hAnsi="Wingdings" w:hint="default"/>
+      </w:rPr>
+    </w:lvl>
+    <w:lvl w:ilvl="3" w:tplc="04090001" w:tentative="1">
+      <w:start w:val="1"/>
+      <w:numFmt w:val="bullet"/>
+      <w:lvlText w:val=""/>
+      <w:lvlJc w:val="left"/>
+      <w:pPr>
+        <w:ind w:left="2880" w:hanging="360"/>
+      </w:pPr>
+      <w:rPr>
+        <w:rFonts w:ascii="Symbol" w:hAnsi="Symbol" w:hint="default"/>
+      </w:rPr>
+    </w:lvl>
+    <w:lvl w:ilvl="4" w:tplc="04090003" w:tentative="1">
+      <w:start w:val="1"/>
+      <w:numFmt w:val="bullet"/>
+      <w:lvlText w:val="o"/>
+      <w:lvlJc w:val="left"/>
+      <w:pPr>
+        <w:ind w:left="3600" w:hanging="360"/>
+      </w:pPr>
+      <w:rPr>
+        <w:rFonts w:ascii="Courier New" w:hAnsi="Courier New" w:cs="Courier New" w:hint="default"/>
+      </w:rPr>
+    </w:lvl>
+    <w:lvl w:ilvl="5" w:tplc="04090005" w:tentative="1">
+      <w:start w:val="1"/>
+      <w:numFmt w:val="bullet"/>
+      <w:lvlText w:val=""/>
+      <w:lvlJc w:val="left"/>
+      <w:pPr>
+        <w:ind w:left="4320" w:hanging="360"/>
+      </w:pPr>
+      <w:rPr>
+        <w:rFonts w:ascii="Wingdings" w:hAnsi="Wingdings" w:hint="default"/>
+      </w:rPr>
+    </w:lvl>
+    <w:lvl w:ilvl="6" w:tplc="04090001" w:tentative="1">
+      <w:start w:val="1"/>
+      <w:numFmt w:val="bullet"/>
+      <w:lvlText w:val=""/>
+      <w:lvlJc w:val="left"/>
+      <w:pPr>
+        <w:ind w:left="5040" w:hanging="360"/>
+      </w:pPr>
+      <w:rPr>
+        <w:rFonts w:ascii="Symbol" w:hAnsi="Symbol" w:hint="default"/>
+      </w:rPr>
+    </w:lvl>
+    <w:lvl w:ilvl="7" w:tplc="04090003" w:tentative="1">
+      <w:start w:val="1"/>
+      <w:numFmt w:val="bullet"/>
+      <w:lvlText w:val="o"/>
+      <w:lvlJc w:val="left"/>
+      <w:pPr>
+        <w:ind w:left="5760" w:hanging="360"/>
+      </w:pPr>
+      <w:rPr>
+        <w:rFonts w:ascii="Courier New" w:hAnsi="Courier New" w:cs="Courier New" w:hint="default"/>
+      </w:rPr>
+    </w:lvl>
+    <w:lvl w:ilvl="8" w:tplc="04090005" w:tentative="1">
+      <w:start w:val="1"/>
+      <w:numFmt w:val="bullet"/>
+      <w:lvlText w:val=""/>
+      <w:lvlJc w:val="left"/>
+      <w:pPr>
+        <w:ind w:left="6480" w:hanging="360"/>
+      </w:pPr>
+      <w:rPr>
+        <w:rFonts w:ascii="Wingdings" w:hAnsi="Wingdings" w:hint="default"/>
+      </w:rPr>
+    </w:lvl>
+  </w:abstractNum>
+  <w:num w:numId="1">
+    <w:abstractNumId w:val="0"/>
+  </w:num>
+</w:numbering>
+</file>
+
 <file path=word/styles.xml><?xml version="1.0" encoding="utf-8"?>
 <w:styles xmlns:mc="http://schemas.openxmlformats.org/markup-compatibility/2006" xmlns:r="http://schemas.openxmlformats.org/officeDocument/2006/relationships" xmlns:w="http://schemas.openxmlformats.org/wordprocessingml/2006/main" xmlns:w14="http://schemas.microsoft.com/office/word/2010/wordml" xmlns:w15="http://schemas.microsoft.com/office/word/2012/wordml" xmlns:w16cex="http://schemas.microsoft.com/office/word/2018/wordml/cex" xmlns:w16cid="http://schemas.microsoft.com/office/word/2016/wordml/cid" xmlns:w16="http://schemas.microsoft.com/office/word/2018/wordml" xmlns:w16sdtdh="http://schemas.microsoft.com/office/word/2020/wordml/sdtdatahash" xmlns:w16se="http://schemas.microsoft.com/office/word/2015/wordml/symex" mc:Ignorable="w14 w15 w16se w16cid w16 w16cex w16sdtdh">
   <w:docDefaults>
     <w:rPrDefault>
       <w:rPr>
-        <w:rFonts w:asciiTheme="minorHAnsi" w:eastAsiaTheme="minorHAnsi" w:hAnsiTheme="minorHAnsi" w:cstheme="minorBidi"/>
-        <w:color w:val="595959" w:themeColor="text1" w:themeTint="A6"/>
+        <w:rFonts w:asciiTheme="minorHAnsi" w:eastAsiaTheme="minorEastAsia" w:hAnsiTheme="minorHAnsi" w:cstheme="minorBidi"/>
+        <w:sz w:val="22"/>
+        <w:szCs w:val="22"/>
         <w:lang w:val="en-US" w:eastAsia="ja-JP" w:bidi="ar-SA"/>
       </w:rPr>
     </w:rPrDefault>
     <w:pPrDefault>
       <w:pPr>
-        <w:spacing w:before="40" w:after="160" w:line="288" w:lineRule="auto"/>
+        <w:spacing w:after="200" w:line="276" w:lineRule="auto"/>
       </w:pPr>
     </w:pPrDefault>
   </w:docDefaults>
   <w:latentStyles w:defLockedState="0" w:defUIPriority="99" w:defSemiHidden="0" w:defUnhideWhenUsed="0" w:defQFormat="0" w:count="376">
     <w:lsdException w:name="Normal" w:uiPriority="0" w:qFormat="1"/>
-    <w:lsdException w:name="heading 1" w:uiPriority="1" w:qFormat="1"/>
-    <w:lsdException w:name="heading 2" w:semiHidden="1" w:uiPriority="1" w:unhideWhenUsed="1" w:qFormat="1"/>
+    <w:lsdException w:name="heading 1" w:uiPriority="9" w:qFormat="1"/>
+    <w:lsdException w:name="heading 2" w:semiHidden="1" w:uiPriority="9" w:unhideWhenUsed="1" w:qFormat="1"/>
     <w:lsdException w:name="heading 3" w:semiHidden="1" w:uiPriority="1" w:unhideWhenUsed="1" w:qFormat="1"/>
     <w:lsdException w:name="heading 4" w:semiHidden="1" w:uiPriority="18" w:unhideWhenUsed="1" w:qFormat="1"/>
     <w:lsdException w:name="heading 5" w:semiHidden="1" w:uiPriority="18" w:unhideWhenUsed="1" w:qFormat="1"/>
@@ -947,8 +945,8 @@
     <w:lsdException w:name="List Number 4" w:semiHidden="1" w:unhideWhenUsed="1"/>
     <w:lsdException w:name="List Number 5" w:semiHidden="1" w:unhideWhenUsed="1"/>
     <w:lsdException w:name="Title" w:semiHidden="1" w:uiPriority="10" w:qFormat="1"/>
-    <w:lsdException w:name="Closing" w:semiHidden="1" w:uiPriority="8" w:unhideWhenUsed="1" w:qFormat="1"/>
-    <w:lsdException w:name="Signature" w:semiHidden="1" w:uiPriority="8" w:unhideWhenUsed="1" w:qFormat="1"/>
+    <w:lsdException w:name="Closing" w:semiHidden="1" w:uiPriority="8" w:unhideWhenUsed="1"/>
+    <w:lsdException w:name="Signature" w:semiHidden="1" w:uiPriority="8" w:unhideWhenUsed="1"/>
     <w:lsdException w:name="Default Paragraph Font" w:semiHidden="1" w:uiPriority="1" w:unhideWhenUsed="1"/>
     <w:lsdException w:name="Body Text" w:semiHidden="1" w:unhideWhenUsed="1"/>
     <w:lsdException w:name="Body Text Indent" w:semiHidden="1" w:unhideWhenUsed="1"/>
@@ -959,8 +957,8 @@
     <w:lsdException w:name="List Continue 5" w:semiHidden="1" w:unhideWhenUsed="1"/>
     <w:lsdException w:name="Message Header" w:semiHidden="1" w:unhideWhenUsed="1"/>
     <w:lsdException w:name="Subtitle" w:semiHidden="1" w:uiPriority="11" w:unhideWhenUsed="1" w:qFormat="1"/>
-    <w:lsdException w:name="Salutation" w:semiHidden="1" w:uiPriority="8" w:unhideWhenUsed="1" w:qFormat="1"/>
-    <w:lsdException w:name="Date" w:semiHidden="1" w:uiPriority="8" w:unhideWhenUsed="1" w:qFormat="1"/>
+    <w:lsdException w:name="Salutation" w:semiHidden="1" w:uiPriority="8" w:unhideWhenUsed="1"/>
+    <w:lsdException w:name="Date" w:semiHidden="1" w:uiPriority="8" w:unhideWhenUsed="1"/>
     <w:lsdException w:name="Body Text First Indent" w:semiHidden="1" w:unhideWhenUsed="1"/>
     <w:lsdException w:name="Body Text First Indent 2" w:semiHidden="1" w:unhideWhenUsed="1"/>
     <w:lsdException w:name="Note Heading" w:semiHidden="1" w:unhideWhenUsed="1"/>
@@ -971,8 +969,8 @@
     <w:lsdException w:name="Block Text" w:semiHidden="1" w:unhideWhenUsed="1"/>
     <w:lsdException w:name="Hyperlink" w:semiHidden="1" w:unhideWhenUsed="1"/>
     <w:lsdException w:name="FollowedHyperlink" w:semiHidden="1" w:unhideWhenUsed="1"/>
-    <w:lsdException w:name="Strong" w:semiHidden="1" w:uiPriority="9" w:qFormat="1"/>
-    <w:lsdException w:name="Emphasis" w:semiHidden="1" w:uiPriority="2" w:qFormat="1"/>
+    <w:lsdException w:name="Strong" w:semiHidden="1" w:uiPriority="22" w:qFormat="1"/>
+    <w:lsdException w:name="Emphasis" w:semiHidden="1" w:uiPriority="20" w:qFormat="1"/>
     <w:lsdException w:name="Document Map" w:semiHidden="1" w:unhideWhenUsed="1"/>
     <w:lsdException w:name="Plain Text" w:semiHidden="1" w:unhideWhenUsed="1"/>
     <w:lsdException w:name="E-mail Signature" w:semiHidden="1" w:unhideWhenUsed="1"/>
@@ -1041,7 +1039,7 @@
     <w:lsdException w:name="Table Grid" w:uiPriority="59"/>
     <w:lsdException w:name="Table Theme" w:semiHidden="1" w:unhideWhenUsed="1"/>
     <w:lsdException w:name="Placeholder Text" w:semiHidden="1"/>
-    <w:lsdException w:name="No Spacing" w:semiHidden="1" w:uiPriority="9" w:unhideWhenUsed="1" w:qFormat="1"/>
+    <w:lsdException w:name="No Spacing" w:semiHidden="1" w:uiPriority="1" w:unhideWhenUsed="1" w:qFormat="1"/>
     <w:lsdException w:name="Light Shading" w:uiPriority="60"/>
     <w:lsdException w:name="Light List" w:uiPriority="61"/>
     <w:lsdException w:name="Light Grid" w:uiPriority="62"/>
@@ -1063,7 +1061,7 @@
     <w:lsdException w:name="Medium Shading 2 Accent 1" w:uiPriority="64"/>
     <w:lsdException w:name="Medium List 1 Accent 1" w:uiPriority="65"/>
     <w:lsdException w:name="Revision" w:semiHidden="1"/>
-    <w:lsdException w:name="List Paragraph" w:semiHidden="1" w:uiPriority="34" w:qFormat="1"/>
+    <w:lsdException w:name="List Paragraph" w:uiPriority="34" w:qFormat="1"/>
     <w:lsdException w:name="Quote" w:semiHidden="1" w:uiPriority="29" w:qFormat="1"/>
     <w:lsdException w:name="Intense Quote" w:semiHidden="1" w:uiPriority="30" w:qFormat="1"/>
     <w:lsdException w:name="Medium List 2 Accent 1" w:uiPriority="66"/>
@@ -1264,27 +1262,29 @@
   <w:style w:type="paragraph" w:default="1" w:styleId="Normal">
     <w:name w:val="Normal"/>
     <w:qFormat/>
-    <w:rPr>
-      <w:kern w:val="20"/>
-    </w:rPr>
+    <w:rsid w:val="005F6736"/>
   </w:style>
   <w:style w:type="paragraph" w:styleId="Heading1">
     <w:name w:val="heading 1"/>
     <w:basedOn w:val="Normal"/>
     <w:next w:val="Normal"/>
     <w:link w:val="Heading1Char"/>
-    <w:uiPriority w:val="1"/>
-    <w:unhideWhenUsed/>
+    <w:uiPriority w:val="9"/>
     <w:qFormat/>
+    <w:rsid w:val="005F6736"/>
     <w:pPr>
-      <w:jc w:val="right"/>
+      <w:keepNext/>
+      <w:keepLines/>
+      <w:spacing w:before="480" w:after="0"/>
       <w:outlineLvl w:val="0"/>
     </w:pPr>
     <w:rPr>
       <w:rFonts w:asciiTheme="majorHAnsi" w:eastAsiaTheme="majorEastAsia" w:hAnsiTheme="majorHAnsi" w:cstheme="majorBidi"/>
-      <w:caps/>
-      <w:color w:val="7E97AD" w:themeColor="accent1"/>
-      <w:sz w:val="21"/>
+      <w:b/>
+      <w:bCs/>
+      <w:color w:val="0B5294" w:themeColor="accent1" w:themeShade="BF"/>
+      <w:sz w:val="28"/>
+      <w:szCs w:val="28"/>
     </w:rPr>
   </w:style>
   <w:style w:type="paragraph" w:styleId="Heading2">
@@ -1292,22 +1292,23 @@
     <w:basedOn w:val="Normal"/>
     <w:next w:val="Normal"/>
     <w:link w:val="Heading2Char"/>
-    <w:uiPriority w:val="1"/>
+    <w:uiPriority w:val="9"/>
     <w:unhideWhenUsed/>
     <w:qFormat/>
+    <w:rsid w:val="005F6736"/>
     <w:pPr>
       <w:keepNext/>
       <w:keepLines/>
-      <w:spacing w:after="40"/>
+      <w:spacing w:before="200" w:after="0"/>
       <w:outlineLvl w:val="1"/>
     </w:pPr>
     <w:rPr>
       <w:rFonts w:asciiTheme="majorHAnsi" w:eastAsiaTheme="majorEastAsia" w:hAnsiTheme="majorHAnsi" w:cstheme="majorBidi"/>
       <w:b/>
       <w:bCs/>
-      <w:caps/>
-      <w:color w:val="404040" w:themeColor="text1" w:themeTint="BF"/>
-      <w14:ligatures w14:val="standardContextual"/>
+      <w:color w:val="0F6FC6" w:themeColor="accent1"/>
+      <w:sz w:val="26"/>
+      <w:szCs w:val="26"/>
     </w:rPr>
   </w:style>
   <w:style w:type="paragraph" w:styleId="Heading3">
@@ -1318,6 +1319,7 @@
     <w:uiPriority w:val="9"/>
     <w:unhideWhenUsed/>
     <w:qFormat/>
+    <w:rsid w:val="005F6736"/>
     <w:pPr>
       <w:keepNext/>
       <w:keepLines/>
@@ -1328,8 +1330,7 @@
       <w:rFonts w:asciiTheme="majorHAnsi" w:eastAsiaTheme="majorEastAsia" w:hAnsiTheme="majorHAnsi" w:cstheme="majorBidi"/>
       <w:b/>
       <w:bCs/>
-      <w:color w:val="7E97AD" w:themeColor="accent1"/>
-      <w14:ligatures w14:val="standardContextual"/>
+      <w:color w:val="0F6FC6" w:themeColor="accent1"/>
     </w:rPr>
   </w:style>
   <w:style w:type="paragraph" w:styleId="Heading4">
@@ -1341,6 +1342,7 @@
     <w:semiHidden/>
     <w:unhideWhenUsed/>
     <w:qFormat/>
+    <w:rsid w:val="005F6736"/>
     <w:pPr>
       <w:keepNext/>
       <w:keepLines/>
@@ -1353,7 +1355,7 @@
       <w:bCs/>
       <w:i/>
       <w:iCs/>
-      <w:color w:val="7E97AD" w:themeColor="accent1"/>
+      <w:color w:val="0F6FC6" w:themeColor="accent1"/>
     </w:rPr>
   </w:style>
   <w:style w:type="paragraph" w:styleId="Heading5">
@@ -1365,6 +1367,7 @@
     <w:semiHidden/>
     <w:unhideWhenUsed/>
     <w:qFormat/>
+    <w:rsid w:val="005F6736"/>
     <w:pPr>
       <w:keepNext/>
       <w:keepLines/>
@@ -1373,7 +1376,7 @@
     </w:pPr>
     <w:rPr>
       <w:rFonts w:asciiTheme="majorHAnsi" w:eastAsiaTheme="majorEastAsia" w:hAnsiTheme="majorHAnsi" w:cstheme="majorBidi"/>
-      <w:color w:val="394B5A" w:themeColor="accent1" w:themeShade="7F"/>
+      <w:color w:val="073662" w:themeColor="accent1" w:themeShade="7F"/>
     </w:rPr>
   </w:style>
   <w:style w:type="paragraph" w:styleId="Heading6">
@@ -1385,6 +1388,7 @@
     <w:semiHidden/>
     <w:unhideWhenUsed/>
     <w:qFormat/>
+    <w:rsid w:val="005F6736"/>
     <w:pPr>
       <w:keepNext/>
       <w:keepLines/>
@@ -1395,7 +1399,7 @@
       <w:rFonts w:asciiTheme="majorHAnsi" w:eastAsiaTheme="majorEastAsia" w:hAnsiTheme="majorHAnsi" w:cstheme="majorBidi"/>
       <w:i/>
       <w:iCs/>
-      <w:color w:val="394B5A" w:themeColor="accent1" w:themeShade="7F"/>
+      <w:color w:val="073662" w:themeColor="accent1" w:themeShade="7F"/>
     </w:rPr>
   </w:style>
   <w:style w:type="paragraph" w:styleId="Heading7">
@@ -1407,6 +1411,7 @@
     <w:semiHidden/>
     <w:unhideWhenUsed/>
     <w:qFormat/>
+    <w:rsid w:val="005F6736"/>
     <w:pPr>
       <w:keepNext/>
       <w:keepLines/>
@@ -1429,6 +1434,7 @@
     <w:semiHidden/>
     <w:unhideWhenUsed/>
     <w:qFormat/>
+    <w:rsid w:val="005F6736"/>
     <w:pPr>
       <w:keepNext/>
       <w:keepLines/>
@@ -1437,7 +1443,9 @@
     </w:pPr>
     <w:rPr>
       <w:rFonts w:asciiTheme="majorHAnsi" w:eastAsiaTheme="majorEastAsia" w:hAnsiTheme="majorHAnsi" w:cstheme="majorBidi"/>
-      <w:color w:val="404040" w:themeColor="text1" w:themeTint="BF"/>
+      <w:color w:val="0F6FC6" w:themeColor="accent1"/>
+      <w:sz w:val="20"/>
+      <w:szCs w:val="20"/>
     </w:rPr>
   </w:style>
   <w:style w:type="paragraph" w:styleId="Heading9">
@@ -1449,6 +1457,7 @@
     <w:semiHidden/>
     <w:unhideWhenUsed/>
     <w:qFormat/>
+    <w:rsid w:val="005F6736"/>
     <w:pPr>
       <w:keepNext/>
       <w:keepLines/>
@@ -1460,6 +1469,8 @@
       <w:i/>
       <w:iCs/>
       <w:color w:val="404040" w:themeColor="text1" w:themeTint="BF"/>
+      <w:sz w:val="20"/>
+      <w:szCs w:val="20"/>
     </w:rPr>
   </w:style>
   <w:style w:type="character" w:default="1" w:styleId="DefaultParagraphFont">
@@ -1516,7 +1527,7 @@
     <w:unhideWhenUsed/>
     <w:pPr>
       <w:pBdr>
-        <w:top w:val="single" w:sz="4" w:space="6" w:color="B1C0CD" w:themeColor="accent1" w:themeTint="99"/>
+        <w:top w:val="single" w:sz="4" w:space="6" w:color="59A9F2" w:themeColor="accent1" w:themeTint="99"/>
         <w:left w:val="single" w:sz="2" w:space="4" w:color="FFFFFF" w:themeColor="background1"/>
       </w:pBdr>
       <w:spacing w:after="0" w:line="240" w:lineRule="auto"/>
@@ -1535,7 +1546,6 @@
   <w:style w:type="paragraph" w:customStyle="1" w:styleId="ResumeText">
     <w:name w:val="Resume Text"/>
     <w:basedOn w:val="Normal"/>
-    <w:qFormat/>
     <w:pPr>
       <w:spacing w:after="40"/>
       <w:ind w:right="1440"/>
@@ -1572,28 +1582,30 @@
     <w:name w:val="Heading 1 Char"/>
     <w:basedOn w:val="DefaultParagraphFont"/>
     <w:link w:val="Heading1"/>
-    <w:uiPriority w:val="1"/>
+    <w:uiPriority w:val="9"/>
+    <w:rsid w:val="005F6736"/>
     <w:rPr>
       <w:rFonts w:asciiTheme="majorHAnsi" w:eastAsiaTheme="majorEastAsia" w:hAnsiTheme="majorHAnsi" w:cstheme="majorBidi"/>
-      <w:caps/>
-      <w:color w:val="7E97AD" w:themeColor="accent1"/>
-      <w:kern w:val="20"/>
-      <w:sz w:val="21"/>
+      <w:b/>
+      <w:bCs/>
+      <w:color w:val="0B5294" w:themeColor="accent1" w:themeShade="BF"/>
+      <w:sz w:val="28"/>
+      <w:szCs w:val="28"/>
     </w:rPr>
   </w:style>
   <w:style w:type="character" w:customStyle="1" w:styleId="Heading2Char">
     <w:name w:val="Heading 2 Char"/>
     <w:basedOn w:val="DefaultParagraphFont"/>
     <w:link w:val="Heading2"/>
-    <w:uiPriority w:val="1"/>
+    <w:uiPriority w:val="9"/>
+    <w:rsid w:val="005F6736"/>
     <w:rPr>
       <w:rFonts w:asciiTheme="majorHAnsi" w:eastAsiaTheme="majorEastAsia" w:hAnsiTheme="majorHAnsi" w:cstheme="majorBidi"/>
       <w:b/>
       <w:bCs/>
-      <w:caps/>
-      <w:color w:val="404040" w:themeColor="text1" w:themeTint="BF"/>
-      <w:kern w:val="20"/>
-      <w14:ligatures w14:val="standardContextual"/>
+      <w:color w:val="0F6FC6" w:themeColor="accent1"/>
+      <w:sz w:val="26"/>
+      <w:szCs w:val="26"/>
     </w:rPr>
   </w:style>
   <w:style w:type="character" w:customStyle="1" w:styleId="Heading3Char">
@@ -1601,13 +1613,12 @@
     <w:basedOn w:val="DefaultParagraphFont"/>
     <w:link w:val="Heading3"/>
     <w:uiPriority w:val="9"/>
+    <w:rsid w:val="005F6736"/>
     <w:rPr>
       <w:rFonts w:asciiTheme="majorHAnsi" w:eastAsiaTheme="majorEastAsia" w:hAnsiTheme="majorHAnsi" w:cstheme="majorBidi"/>
       <w:b/>
       <w:bCs/>
-      <w:color w:val="7E97AD" w:themeColor="accent1"/>
-      <w:kern w:val="20"/>
-      <w14:ligatures w14:val="standardContextual"/>
+      <w:color w:val="0F6FC6" w:themeColor="accent1"/>
     </w:rPr>
   </w:style>
   <w:style w:type="character" w:customStyle="1" w:styleId="Heading4Char">
@@ -1616,14 +1627,14 @@
     <w:link w:val="Heading4"/>
     <w:uiPriority w:val="9"/>
     <w:semiHidden/>
+    <w:rsid w:val="005F6736"/>
     <w:rPr>
       <w:rFonts w:asciiTheme="majorHAnsi" w:eastAsiaTheme="majorEastAsia" w:hAnsiTheme="majorHAnsi" w:cstheme="majorBidi"/>
       <w:b/>
       <w:bCs/>
       <w:i/>
       <w:iCs/>
-      <w:color w:val="7E97AD" w:themeColor="accent1"/>
-      <w:kern w:val="20"/>
+      <w:color w:val="0F6FC6" w:themeColor="accent1"/>
     </w:rPr>
   </w:style>
   <w:style w:type="character" w:customStyle="1" w:styleId="Heading5Char">
@@ -1632,10 +1643,10 @@
     <w:link w:val="Heading5"/>
     <w:uiPriority w:val="9"/>
     <w:semiHidden/>
+    <w:rsid w:val="005F6736"/>
     <w:rPr>
       <w:rFonts w:asciiTheme="majorHAnsi" w:eastAsiaTheme="majorEastAsia" w:hAnsiTheme="majorHAnsi" w:cstheme="majorBidi"/>
-      <w:color w:val="394B5A" w:themeColor="accent1" w:themeShade="7F"/>
-      <w:kern w:val="20"/>
+      <w:color w:val="073662" w:themeColor="accent1" w:themeShade="7F"/>
     </w:rPr>
   </w:style>
   <w:style w:type="character" w:customStyle="1" w:styleId="Heading6Char">
@@ -1644,12 +1655,12 @@
     <w:link w:val="Heading6"/>
     <w:uiPriority w:val="9"/>
     <w:semiHidden/>
+    <w:rsid w:val="005F6736"/>
     <w:rPr>
       <w:rFonts w:asciiTheme="majorHAnsi" w:eastAsiaTheme="majorEastAsia" w:hAnsiTheme="majorHAnsi" w:cstheme="majorBidi"/>
       <w:i/>
       <w:iCs/>
-      <w:color w:val="394B5A" w:themeColor="accent1" w:themeShade="7F"/>
-      <w:kern w:val="20"/>
+      <w:color w:val="073662" w:themeColor="accent1" w:themeShade="7F"/>
     </w:rPr>
   </w:style>
   <w:style w:type="character" w:customStyle="1" w:styleId="Heading7Char">
@@ -1658,12 +1669,12 @@
     <w:link w:val="Heading7"/>
     <w:uiPriority w:val="9"/>
     <w:semiHidden/>
+    <w:rsid w:val="005F6736"/>
     <w:rPr>
       <w:rFonts w:asciiTheme="majorHAnsi" w:eastAsiaTheme="majorEastAsia" w:hAnsiTheme="majorHAnsi" w:cstheme="majorBidi"/>
       <w:i/>
       <w:iCs/>
       <w:color w:val="404040" w:themeColor="text1" w:themeTint="BF"/>
-      <w:kern w:val="20"/>
     </w:rPr>
   </w:style>
   <w:style w:type="character" w:customStyle="1" w:styleId="Heading8Char">
@@ -1672,10 +1683,12 @@
     <w:link w:val="Heading8"/>
     <w:uiPriority w:val="9"/>
     <w:semiHidden/>
+    <w:rsid w:val="005F6736"/>
     <w:rPr>
       <w:rFonts w:asciiTheme="majorHAnsi" w:eastAsiaTheme="majorEastAsia" w:hAnsiTheme="majorHAnsi" w:cstheme="majorBidi"/>
-      <w:color w:val="404040" w:themeColor="text1" w:themeTint="BF"/>
-      <w:kern w:val="20"/>
+      <w:color w:val="0F6FC6" w:themeColor="accent1"/>
+      <w:sz w:val="20"/>
+      <w:szCs w:val="20"/>
     </w:rPr>
   </w:style>
   <w:style w:type="character" w:customStyle="1" w:styleId="Heading9Char">
@@ -1684,12 +1697,14 @@
     <w:link w:val="Heading9"/>
     <w:uiPriority w:val="9"/>
     <w:semiHidden/>
+    <w:rsid w:val="005F6736"/>
     <w:rPr>
       <w:rFonts w:asciiTheme="majorHAnsi" w:eastAsiaTheme="majorEastAsia" w:hAnsiTheme="majorHAnsi" w:cstheme="majorBidi"/>
       <w:i/>
       <w:iCs/>
       <w:color w:val="404040" w:themeColor="text1" w:themeTint="BF"/>
-      <w:kern w:val="20"/>
+      <w:sz w:val="20"/>
+      <w:szCs w:val="20"/>
     </w:rPr>
   </w:style>
   <w:style w:type="table" w:customStyle="1" w:styleId="ResumeTable">
@@ -1698,7 +1713,7 @@
     <w:uiPriority w:val="99"/>
     <w:tblPr>
       <w:tblBorders>
-        <w:insideH w:val="single" w:sz="4" w:space="0" w:color="7E97AD" w:themeColor="accent1"/>
+        <w:insideH w:val="single" w:sz="4" w:space="0" w:color="0F6FC6" w:themeColor="accent1"/>
       </w:tblBorders>
       <w:tblCellMar>
         <w:top w:w="144" w:type="dxa"/>
@@ -1731,7 +1746,7 @@
         <w:b w:val="0"/>
         <w:caps/>
         <w:smallCaps w:val="0"/>
-        <w:color w:val="7E97AD" w:themeColor="accent1"/>
+        <w:color w:val="0F6FC6" w:themeColor="accent1"/>
         <w:sz w:val="22"/>
       </w:rPr>
     </w:tblStylePr>
@@ -1747,14 +1762,13 @@
     <w:next w:val="Normal"/>
     <w:link w:val="DateChar"/>
     <w:uiPriority w:val="8"/>
-    <w:qFormat/>
     <w:pPr>
       <w:spacing w:before="1200" w:after="360"/>
     </w:pPr>
     <w:rPr>
       <w:rFonts w:asciiTheme="majorHAnsi" w:eastAsiaTheme="majorEastAsia" w:hAnsiTheme="majorHAnsi" w:cstheme="majorBidi"/>
       <w:caps/>
-      <w:color w:val="7E97AD" w:themeColor="accent1"/>
+      <w:color w:val="0F6FC6" w:themeColor="accent1"/>
     </w:rPr>
   </w:style>
   <w:style w:type="character" w:customStyle="1" w:styleId="DateChar">
@@ -1765,7 +1779,7 @@
     <w:rPr>
       <w:rFonts w:asciiTheme="majorHAnsi" w:eastAsiaTheme="majorEastAsia" w:hAnsiTheme="majorHAnsi" w:cstheme="majorBidi"/>
       <w:caps/>
-      <w:color w:val="7E97AD" w:themeColor="accent1"/>
+      <w:color w:val="0F6FC6" w:themeColor="accent1"/>
       <w:kern w:val="20"/>
     </w:rPr>
   </w:style>
@@ -1774,7 +1788,6 @@
     <w:basedOn w:val="Normal"/>
     <w:uiPriority w:val="8"/>
     <w:unhideWhenUsed/>
-    <w:qFormat/>
     <w:pPr>
       <w:spacing w:after="40"/>
     </w:pPr>
@@ -1790,7 +1803,6 @@
     <w:link w:val="SalutationChar"/>
     <w:uiPriority w:val="8"/>
     <w:unhideWhenUsed/>
-    <w:qFormat/>
     <w:pPr>
       <w:spacing w:before="720"/>
     </w:pPr>
@@ -1810,7 +1822,6 @@
     <w:link w:val="ClosingChar"/>
     <w:uiPriority w:val="8"/>
     <w:unhideWhenUsed/>
-    <w:qFormat/>
     <w:pPr>
       <w:spacing w:before="480" w:after="960" w:line="240" w:lineRule="auto"/>
     </w:pPr>
@@ -1830,7 +1841,6 @@
     <w:link w:val="SignatureChar"/>
     <w:uiPriority w:val="8"/>
     <w:unhideWhenUsed/>
-    <w:qFormat/>
     <w:pPr>
       <w:spacing w:after="480"/>
     </w:pPr>
@@ -1853,18 +1863,18 @@
   <w:style w:type="character" w:styleId="Emphasis">
     <w:name w:val="Emphasis"/>
     <w:basedOn w:val="DefaultParagraphFont"/>
-    <w:uiPriority w:val="2"/>
-    <w:unhideWhenUsed/>
+    <w:uiPriority w:val="20"/>
     <w:qFormat/>
-    <w:rPr>
-      <w:color w:val="7E97AD" w:themeColor="accent1"/>
+    <w:rsid w:val="005F6736"/>
+    <w:rPr>
+      <w:i/>
+      <w:iCs/>
     </w:rPr>
   </w:style>
   <w:style w:type="paragraph" w:customStyle="1" w:styleId="ContactInfo">
     <w:name w:val="Contact Info"/>
     <w:basedOn w:val="Normal"/>
     <w:uiPriority w:val="2"/>
-    <w:qFormat/>
     <w:pPr>
       <w:spacing w:after="0" w:line="240" w:lineRule="auto"/>
       <w:jc w:val="right"/>
@@ -1878,15 +1888,14 @@
     <w:basedOn w:val="Normal"/>
     <w:next w:val="Normal"/>
     <w:uiPriority w:val="1"/>
-    <w:qFormat/>
     <w:pPr>
       <w:pBdr>
-        <w:top w:val="single" w:sz="4" w:space="4" w:color="7E97AD" w:themeColor="accent1"/>
-        <w:left w:val="single" w:sz="4" w:space="6" w:color="7E97AD" w:themeColor="accent1"/>
-        <w:bottom w:val="single" w:sz="4" w:space="4" w:color="7E97AD" w:themeColor="accent1"/>
-        <w:right w:val="single" w:sz="4" w:space="6" w:color="7E97AD" w:themeColor="accent1"/>
+        <w:top w:val="single" w:sz="4" w:space="4" w:color="0F6FC6" w:themeColor="accent1"/>
+        <w:left w:val="single" w:sz="4" w:space="6" w:color="0F6FC6" w:themeColor="accent1"/>
+        <w:bottom w:val="single" w:sz="4" w:space="4" w:color="0F6FC6" w:themeColor="accent1"/>
+        <w:right w:val="single" w:sz="4" w:space="6" w:color="0F6FC6" w:themeColor="accent1"/>
       </w:pBdr>
-      <w:shd w:val="clear" w:color="auto" w:fill="7E97AD" w:themeFill="accent1"/>
+      <w:shd w:val="clear" w:color="auto" w:fill="0F6FC6" w:themeFill="accent1"/>
       <w:spacing w:before="240"/>
       <w:ind w:left="144" w:right="144"/>
     </w:pPr>
@@ -1904,7 +1913,7 @@
     <w:unhideWhenUsed/>
     <w:rsid w:val="005B7DE8"/>
     <w:rPr>
-      <w:color w:val="646464" w:themeColor="hyperlink"/>
+      <w:color w:val="F49100" w:themeColor="hyperlink"/>
       <w:u w:val="single"/>
     </w:rPr>
   </w:style>
@@ -1920,64 +1929,281 @@
       <w:shd w:val="clear" w:color="auto" w:fill="E1DFDD"/>
     </w:rPr>
   </w:style>
+  <w:style w:type="paragraph" w:styleId="Caption">
+    <w:name w:val="caption"/>
+    <w:basedOn w:val="Normal"/>
+    <w:next w:val="Normal"/>
+    <w:uiPriority w:val="35"/>
+    <w:semiHidden/>
+    <w:unhideWhenUsed/>
+    <w:qFormat/>
+    <w:rsid w:val="005F6736"/>
+    <w:pPr>
+      <w:spacing w:line="240" w:lineRule="auto"/>
+    </w:pPr>
+    <w:rPr>
+      <w:b/>
+      <w:bCs/>
+      <w:color w:val="0F6FC6" w:themeColor="accent1"/>
+      <w:sz w:val="18"/>
+      <w:szCs w:val="18"/>
+    </w:rPr>
+  </w:style>
+  <w:style w:type="paragraph" w:styleId="Title">
+    <w:name w:val="Title"/>
+    <w:basedOn w:val="Normal"/>
+    <w:next w:val="Normal"/>
+    <w:link w:val="TitleChar"/>
+    <w:uiPriority w:val="10"/>
+    <w:qFormat/>
+    <w:rsid w:val="005F6736"/>
+    <w:pPr>
+      <w:pBdr>
+        <w:bottom w:val="single" w:sz="8" w:space="4" w:color="0F6FC6" w:themeColor="accent1"/>
+      </w:pBdr>
+      <w:spacing w:after="300" w:line="240" w:lineRule="auto"/>
+      <w:contextualSpacing/>
+    </w:pPr>
+    <w:rPr>
+      <w:rFonts w:asciiTheme="majorHAnsi" w:eastAsiaTheme="majorEastAsia" w:hAnsiTheme="majorHAnsi" w:cstheme="majorBidi"/>
+      <w:color w:val="112F51" w:themeColor="text2" w:themeShade="BF"/>
+      <w:spacing w:val="5"/>
+      <w:sz w:val="52"/>
+      <w:szCs w:val="52"/>
+    </w:rPr>
+  </w:style>
+  <w:style w:type="character" w:customStyle="1" w:styleId="TitleChar">
+    <w:name w:val="Title Char"/>
+    <w:basedOn w:val="DefaultParagraphFont"/>
+    <w:link w:val="Title"/>
+    <w:uiPriority w:val="10"/>
+    <w:rsid w:val="005F6736"/>
+    <w:rPr>
+      <w:rFonts w:asciiTheme="majorHAnsi" w:eastAsiaTheme="majorEastAsia" w:hAnsiTheme="majorHAnsi" w:cstheme="majorBidi"/>
+      <w:color w:val="112F51" w:themeColor="text2" w:themeShade="BF"/>
+      <w:spacing w:val="5"/>
+      <w:sz w:val="52"/>
+      <w:szCs w:val="52"/>
+    </w:rPr>
+  </w:style>
+  <w:style w:type="paragraph" w:styleId="Subtitle">
+    <w:name w:val="Subtitle"/>
+    <w:basedOn w:val="Normal"/>
+    <w:next w:val="Normal"/>
+    <w:link w:val="SubtitleChar"/>
+    <w:uiPriority w:val="11"/>
+    <w:qFormat/>
+    <w:rsid w:val="005F6736"/>
+    <w:pPr>
+      <w:numPr>
+        <w:ilvl w:val="1"/>
+      </w:numPr>
+    </w:pPr>
+    <w:rPr>
+      <w:rFonts w:asciiTheme="majorHAnsi" w:eastAsiaTheme="majorEastAsia" w:hAnsiTheme="majorHAnsi" w:cstheme="majorBidi"/>
+      <w:i/>
+      <w:iCs/>
+      <w:color w:val="0F6FC6" w:themeColor="accent1"/>
+      <w:spacing w:val="15"/>
+      <w:sz w:val="24"/>
+      <w:szCs w:val="24"/>
+    </w:rPr>
+  </w:style>
+  <w:style w:type="character" w:customStyle="1" w:styleId="SubtitleChar">
+    <w:name w:val="Subtitle Char"/>
+    <w:basedOn w:val="DefaultParagraphFont"/>
+    <w:link w:val="Subtitle"/>
+    <w:uiPriority w:val="11"/>
+    <w:rsid w:val="005F6736"/>
+    <w:rPr>
+      <w:rFonts w:asciiTheme="majorHAnsi" w:eastAsiaTheme="majorEastAsia" w:hAnsiTheme="majorHAnsi" w:cstheme="majorBidi"/>
+      <w:i/>
+      <w:iCs/>
+      <w:color w:val="0F6FC6" w:themeColor="accent1"/>
+      <w:spacing w:val="15"/>
+      <w:sz w:val="24"/>
+      <w:szCs w:val="24"/>
+    </w:rPr>
+  </w:style>
+  <w:style w:type="character" w:styleId="Strong">
+    <w:name w:val="Strong"/>
+    <w:basedOn w:val="DefaultParagraphFont"/>
+    <w:uiPriority w:val="22"/>
+    <w:qFormat/>
+    <w:rsid w:val="005F6736"/>
+    <w:rPr>
+      <w:b/>
+      <w:bCs/>
+    </w:rPr>
+  </w:style>
+  <w:style w:type="paragraph" w:styleId="NoSpacing">
+    <w:name w:val="No Spacing"/>
+    <w:uiPriority w:val="1"/>
+    <w:qFormat/>
+    <w:rsid w:val="005F6736"/>
+    <w:pPr>
+      <w:spacing w:after="0" w:line="240" w:lineRule="auto"/>
+    </w:pPr>
+  </w:style>
+  <w:style w:type="paragraph" w:styleId="Quote">
+    <w:name w:val="Quote"/>
+    <w:basedOn w:val="Normal"/>
+    <w:next w:val="Normal"/>
+    <w:link w:val="QuoteChar"/>
+    <w:uiPriority w:val="29"/>
+    <w:qFormat/>
+    <w:rsid w:val="005F6736"/>
+    <w:rPr>
+      <w:i/>
+      <w:iCs/>
+      <w:color w:val="000000" w:themeColor="text1"/>
+    </w:rPr>
+  </w:style>
+  <w:style w:type="character" w:customStyle="1" w:styleId="QuoteChar">
+    <w:name w:val="Quote Char"/>
+    <w:basedOn w:val="DefaultParagraphFont"/>
+    <w:link w:val="Quote"/>
+    <w:uiPriority w:val="29"/>
+    <w:rsid w:val="005F6736"/>
+    <w:rPr>
+      <w:i/>
+      <w:iCs/>
+      <w:color w:val="000000" w:themeColor="text1"/>
+    </w:rPr>
+  </w:style>
+  <w:style w:type="paragraph" w:styleId="IntenseQuote">
+    <w:name w:val="Intense Quote"/>
+    <w:basedOn w:val="Normal"/>
+    <w:next w:val="Normal"/>
+    <w:link w:val="IntenseQuoteChar"/>
+    <w:uiPriority w:val="30"/>
+    <w:qFormat/>
+    <w:rsid w:val="005F6736"/>
+    <w:pPr>
+      <w:pBdr>
+        <w:bottom w:val="single" w:sz="4" w:space="4" w:color="0F6FC6" w:themeColor="accent1"/>
+      </w:pBdr>
+      <w:spacing w:before="200" w:after="280"/>
+      <w:ind w:left="936" w:right="936"/>
+    </w:pPr>
+    <w:rPr>
+      <w:b/>
+      <w:bCs/>
+      <w:i/>
+      <w:iCs/>
+      <w:color w:val="0F6FC6" w:themeColor="accent1"/>
+    </w:rPr>
+  </w:style>
+  <w:style w:type="character" w:customStyle="1" w:styleId="IntenseQuoteChar">
+    <w:name w:val="Intense Quote Char"/>
+    <w:basedOn w:val="DefaultParagraphFont"/>
+    <w:link w:val="IntenseQuote"/>
+    <w:uiPriority w:val="30"/>
+    <w:rsid w:val="005F6736"/>
+    <w:rPr>
+      <w:b/>
+      <w:bCs/>
+      <w:i/>
+      <w:iCs/>
+      <w:color w:val="0F6FC6" w:themeColor="accent1"/>
+    </w:rPr>
+  </w:style>
+  <w:style w:type="character" w:styleId="SubtleEmphasis">
+    <w:name w:val="Subtle Emphasis"/>
+    <w:basedOn w:val="DefaultParagraphFont"/>
+    <w:uiPriority w:val="19"/>
+    <w:qFormat/>
+    <w:rsid w:val="005F6736"/>
+    <w:rPr>
+      <w:i/>
+      <w:iCs/>
+      <w:color w:val="808080" w:themeColor="text1" w:themeTint="7F"/>
+    </w:rPr>
+  </w:style>
+  <w:style w:type="character" w:styleId="IntenseEmphasis">
+    <w:name w:val="Intense Emphasis"/>
+    <w:basedOn w:val="DefaultParagraphFont"/>
+    <w:uiPriority w:val="21"/>
+    <w:qFormat/>
+    <w:rsid w:val="005F6736"/>
+    <w:rPr>
+      <w:b/>
+      <w:bCs/>
+      <w:i/>
+      <w:iCs/>
+      <w:color w:val="0F6FC6" w:themeColor="accent1"/>
+    </w:rPr>
+  </w:style>
+  <w:style w:type="character" w:styleId="SubtleReference">
+    <w:name w:val="Subtle Reference"/>
+    <w:basedOn w:val="DefaultParagraphFont"/>
+    <w:uiPriority w:val="31"/>
+    <w:qFormat/>
+    <w:rsid w:val="005F6736"/>
+    <w:rPr>
+      <w:smallCaps/>
+      <w:color w:val="009DD9" w:themeColor="accent2"/>
+      <w:u w:val="single"/>
+    </w:rPr>
+  </w:style>
+  <w:style w:type="character" w:styleId="IntenseReference">
+    <w:name w:val="Intense Reference"/>
+    <w:basedOn w:val="DefaultParagraphFont"/>
+    <w:uiPriority w:val="32"/>
+    <w:qFormat/>
+    <w:rsid w:val="005F6736"/>
+    <w:rPr>
+      <w:b/>
+      <w:bCs/>
+      <w:smallCaps/>
+      <w:color w:val="009DD9" w:themeColor="accent2"/>
+      <w:spacing w:val="5"/>
+      <w:u w:val="single"/>
+    </w:rPr>
+  </w:style>
+  <w:style w:type="character" w:styleId="BookTitle">
+    <w:name w:val="Book Title"/>
+    <w:basedOn w:val="DefaultParagraphFont"/>
+    <w:uiPriority w:val="33"/>
+    <w:qFormat/>
+    <w:rsid w:val="005F6736"/>
+    <w:rPr>
+      <w:b/>
+      <w:bCs/>
+      <w:smallCaps/>
+      <w:spacing w:val="5"/>
+    </w:rPr>
+  </w:style>
+  <w:style w:type="paragraph" w:styleId="TOCHeading">
+    <w:name w:val="TOC Heading"/>
+    <w:basedOn w:val="Heading1"/>
+    <w:next w:val="Normal"/>
+    <w:uiPriority w:val="39"/>
+    <w:semiHidden/>
+    <w:unhideWhenUsed/>
+    <w:qFormat/>
+    <w:rsid w:val="005F6736"/>
+    <w:pPr>
+      <w:outlineLvl w:val="9"/>
+    </w:pPr>
+  </w:style>
+  <w:style w:type="paragraph" w:styleId="ListParagraph">
+    <w:name w:val="List Paragraph"/>
+    <w:basedOn w:val="Normal"/>
+    <w:uiPriority w:val="34"/>
+    <w:qFormat/>
+    <w:rsid w:val="003F0647"/>
+    <w:pPr>
+      <w:ind w:left="720"/>
+      <w:contextualSpacing/>
+    </w:pPr>
+  </w:style>
 </w:styles>
 </file>
 
 <file path=word/glossary/document.xml><?xml version="1.0" encoding="utf-8"?>
 <w:glossaryDocument xmlns:wpc="http://schemas.microsoft.com/office/word/2010/wordprocessingCanvas" xmlns:cx="http://schemas.microsoft.com/office/drawing/2014/chartex" xmlns:cx1="http://schemas.microsoft.com/office/drawing/2015/9/8/chartex" xmlns:cx2="http://schemas.microsoft.com/office/drawing/2015/10/21/chartex" xmlns:cx3="http://schemas.microsoft.com/office/drawing/2016/5/9/chartex" xmlns:cx4="http://schemas.microsoft.com/office/drawing/2016/5/10/chartex" xmlns:cx5="http://schemas.microsoft.com/office/drawing/2016/5/11/chartex" xmlns:cx6="http://schemas.microsoft.com/office/drawing/2016/5/12/chartex" xmlns:cx7="http://schemas.microsoft.com/office/drawing/2016/5/13/chartex" xmlns:cx8="http://schemas.microsoft.com/office/drawing/2016/5/14/chartex" xmlns:mc="http://schemas.openxmlformats.org/markup-compatibility/2006" xmlns:aink="http://schemas.microsoft.com/office/drawing/2016/ink" xmlns:am3d="http://schemas.microsoft.com/office/drawing/2017/model3d" xmlns:o="urn:schemas-microsoft-com:office:office" xmlns:r="http://schemas.openxmlformats.org/officeDocument/2006/relationships" xmlns:m="http://schemas.openxmlformats.org/officeDocument/2006/math" xmlns:v="urn:schemas-microsoft-com:vml" xmlns:wp14="http://schemas.microsoft.com/office/word/2010/wordprocessingDrawing" xmlns:wp="http://schemas.openxmlformats.org/drawingml/2006/wordprocessingDrawing" xmlns:w10="urn:schemas-microsoft-com:office:word" xmlns:w="http://schemas.openxmlformats.org/wordprocessingml/2006/main" xmlns:w14="http://schemas.microsoft.com/office/word/2010/wordml" xmlns:w15="http://schemas.microsoft.com/office/word/2012/wordml" xmlns:w16cex="http://schemas.microsoft.com/office/word/2018/wordml/cex" xmlns:w16cid="http://schemas.microsoft.com/office/word/2016/wordml/cid" xmlns:w16="http://schemas.microsoft.com/office/word/2018/wordml" xmlns:w16sdtdh="http://schemas.microsoft.com/office/word/2020/wordml/sdtdatahash" xmlns:w16se="http://schemas.microsoft.com/office/word/2015/wordml/symex" xmlns:wpg="http://schemas.microsoft.com/office/word/2010/wordprocessingGroup" xmlns:wpi="http://schemas.microsoft.com/office/word/2010/wordprocessingInk" xmlns:wne="http://schemas.microsoft.com/office/word/2006/wordml" xmlns:wps="http://schemas.microsoft.com/office/word/2010/wordprocessingShape" mc:Ignorable="w14 w15 w16se w16cid w16 w16cex w16sdtdh wp14">
   <w:docParts>
-    <w:docPart>
-      <w:docPartPr>
-        <w:name w:val="E4248FB62AD447CE819870BA16B3F9CD"/>
-        <w:category>
-          <w:name w:val="General"/>
-          <w:gallery w:val="placeholder"/>
-        </w:category>
-        <w:types>
-          <w:type w:val="bbPlcHdr"/>
-        </w:types>
-        <w:behaviors>
-          <w:behavior w:val="content"/>
-        </w:behaviors>
-        <w:guid w:val="{65808D3F-D015-4751-B2D4-4900BA57D2D1}"/>
-      </w:docPartPr>
-      <w:docPartBody>
-        <w:p>
-          <w:pPr>
-            <w:pStyle w:val="E4248FB62AD447CE819870BA16B3F9CD"/>
-          </w:pPr>
-          <w:r>
-            <w:t>[Street Address]</w:t>
-          </w:r>
-        </w:p>
-      </w:docPartBody>
-    </w:docPart>
-    <w:docPart>
-      <w:docPartPr>
-        <w:name w:val="B7EDDAD8AFF84CB8BA8A5591C80E2C95"/>
-        <w:category>
-          <w:name w:val="General"/>
-          <w:gallery w:val="placeholder"/>
-        </w:category>
-        <w:types>
-          <w:type w:val="bbPlcHdr"/>
-        </w:types>
-        <w:behaviors>
-          <w:behavior w:val="content"/>
-        </w:behaviors>
-        <w:guid w:val="{0773DF92-6B78-478C-9861-EF19FCD86CC5}"/>
-      </w:docPartPr>
-      <w:docPartBody>
-        <w:p>
-          <w:pPr>
-            <w:pStyle w:val="B7EDDAD8AFF84CB8BA8A5591C80E2C95"/>
-          </w:pPr>
-          <w:r>
-            <w:t>[City, ST ZIP Code]</w:t>
-          </w:r>
-        </w:p>
-      </w:docPartBody>
-    </w:docPart>
     <w:docPart>
       <w:docPartPr>
         <w:name w:val="2507DB483E1E432BA82FD19CD90262CC"/>
@@ -2116,162 +2342,6 @@
     </w:docPart>
     <w:docPart>
       <w:docPartPr>
-        <w:name w:val="3D24B21689C24464837560830FA98F5B"/>
-        <w:category>
-          <w:name w:val="General"/>
-          <w:gallery w:val="placeholder"/>
-        </w:category>
-        <w:types>
-          <w:type w:val="bbPlcHdr"/>
-        </w:types>
-        <w:behaviors>
-          <w:behavior w:val="content"/>
-        </w:behaviors>
-        <w:guid w:val="{66F91824-6348-4194-8BF9-F3B52AC7E4F5}"/>
-      </w:docPartPr>
-      <w:docPartBody>
-        <w:p>
-          <w:pPr>
-            <w:pStyle w:val="3D24B21689C24464837560830FA98F5B"/>
-          </w:pPr>
-          <w:r>
-            <w:t>[School Name—Location—Degree]</w:t>
-          </w:r>
-        </w:p>
-      </w:docPartBody>
-    </w:docPart>
-    <w:docPart>
-      <w:docPartPr>
-        <w:name w:val="4F71B690421A47A594C09CC036A53A8D"/>
-        <w:category>
-          <w:name w:val="General"/>
-          <w:gallery w:val="placeholder"/>
-        </w:category>
-        <w:types>
-          <w:type w:val="bbPlcHdr"/>
-        </w:types>
-        <w:behaviors>
-          <w:behavior w:val="content"/>
-        </w:behaviors>
-        <w:guid w:val="{7CCEDEAA-A84A-477A-8261-A4256F46B3B9}"/>
-      </w:docPartPr>
-      <w:docPartBody>
-        <w:p>
-          <w:pPr>
-            <w:pStyle w:val="4F71B690421A47A594C09CC036A53A8D"/>
-          </w:pPr>
-          <w:r>
-            <w:t>You might want to include your GPA here and a brief summary of relevant coursework, awards, and honors.</w:t>
-          </w:r>
-        </w:p>
-      </w:docPartBody>
-    </w:docPart>
-    <w:docPart>
-      <w:docPartPr>
-        <w:name w:val="30BE6456999342FDAE1FD3964E8585F0"/>
-        <w:category>
-          <w:name w:val="General"/>
-          <w:gallery w:val="placeholder"/>
-        </w:category>
-        <w:types>
-          <w:type w:val="bbPlcHdr"/>
-        </w:types>
-        <w:behaviors>
-          <w:behavior w:val="content"/>
-        </w:behaviors>
-        <w:guid w:val="{7DCE9757-7CB6-40B5-AA6C-FEDDB5BC6D7B}"/>
-      </w:docPartPr>
-      <w:docPartBody>
-        <w:p>
-          <w:pPr>
-            <w:pStyle w:val="30BE6456999342FDAE1FD3964E8585F0"/>
-          </w:pPr>
-          <w:r>
-            <w:t>You delivered that big presentation to rave reviews. Don’t be shy about it now! This is the place to show how well you work and play with others.</w:t>
-          </w:r>
-        </w:p>
-      </w:docPartBody>
-    </w:docPart>
-    <w:docPart>
-      <w:docPartPr>
-        <w:name w:val="19F9684A87D04E3F8363BF92A9456806"/>
-        <w:category>
-          <w:name w:val="General"/>
-          <w:gallery w:val="placeholder"/>
-        </w:category>
-        <w:types>
-          <w:type w:val="bbPlcHdr"/>
-        </w:types>
-        <w:behaviors>
-          <w:behavior w:val="content"/>
-        </w:behaviors>
-        <w:guid w:val="{3B4C3876-BAFB-4051-A6D5-03957B4CD3DB}"/>
-      </w:docPartPr>
-      <w:docPartBody>
-        <w:p>
-          <w:pPr>
-            <w:pStyle w:val="19F9684A87D04E3F8363BF92A9456806"/>
-          </w:pPr>
-          <w:r>
-            <w:t>[Reference Name]</w:t>
-          </w:r>
-        </w:p>
-      </w:docPartBody>
-    </w:docPart>
-    <w:docPart>
-      <w:docPartPr>
-        <w:name w:val="95212DA264C044B5881B5B3F0948736D"/>
-        <w:category>
-          <w:name w:val="General"/>
-          <w:gallery w:val="placeholder"/>
-        </w:category>
-        <w:types>
-          <w:type w:val="bbPlcHdr"/>
-        </w:types>
-        <w:behaviors>
-          <w:behavior w:val="content"/>
-        </w:behaviors>
-        <w:guid w:val="{73C12AF1-3BAA-448F-AB71-7E6F8D201880}"/>
-      </w:docPartPr>
-      <w:docPartBody>
-        <w:p>
-          <w:pPr>
-            <w:pStyle w:val="95212DA264C044B5881B5B3F0948736D"/>
-          </w:pPr>
-          <w:r>
-            <w:t>[Title, Company]</w:t>
-          </w:r>
-        </w:p>
-      </w:docPartBody>
-    </w:docPart>
-    <w:docPart>
-      <w:docPartPr>
-        <w:name w:val="C68B74D8DB0B4091ADCB3B8871C0A251"/>
-        <w:category>
-          <w:name w:val="General"/>
-          <w:gallery w:val="placeholder"/>
-        </w:category>
-        <w:types>
-          <w:type w:val="bbPlcHdr"/>
-        </w:types>
-        <w:behaviors>
-          <w:behavior w:val="content"/>
-        </w:behaviors>
-        <w:guid w:val="{864E1837-ECD1-47D7-8681-C306DDAEEA99}"/>
-      </w:docPartPr>
-      <w:docPartBody>
-        <w:p>
-          <w:pPr>
-            <w:pStyle w:val="C68B74D8DB0B4091ADCB3B8871C0A251"/>
-          </w:pPr>
-          <w:r>
-            <w:t>[Contact Information]</w:t>
-          </w:r>
-        </w:p>
-      </w:docPartBody>
-    </w:docPart>
-    <w:docPart>
-      <w:docPartPr>
         <w:name w:val="F93D65CBDC534D6C85EB280CAAFC47D6"/>
         <w:category>
           <w:name w:val="General"/>
@@ -2301,7 +2371,7 @@
     </w:docPart>
     <w:docPart>
       <w:docPartPr>
-        <w:name w:val="EFDF8EE2DC074BE2A91C4770BE0442BB"/>
+        <w:name w:val="A52E8A942777451E8CB5C4C8871A7D5C"/>
         <w:category>
           <w:name w:val="General"/>
           <w:gallery w:val="placeholder"/>
@@ -2312,67 +2382,18 @@
         <w:behaviors>
           <w:behavior w:val="content"/>
         </w:behaviors>
-        <w:guid w:val="{3D29496E-1504-4585-B0A6-08E5495D1427}"/>
+        <w:guid w:val="{64CDBDE1-7727-4716-A400-C96243A1037F}"/>
       </w:docPartPr>
       <w:docPartBody>
         <w:p>
           <w:pPr>
-            <w:pStyle w:val="EFDF8EE2DC074BE2A91C4770BE0442BB"/>
+            <w:pStyle w:val="A52E8A942777451E8CB5C4C8871A7D5C"/>
           </w:pPr>
           <w:r>
-            <w:t>[Job Title, Company Name]</w:t>
-          </w:r>
-        </w:p>
-      </w:docPartBody>
-    </w:docPart>
-    <w:docPart>
-      <w:docPartPr>
-        <w:name w:val="EE422A4A878D468586BD448207E11AC4"/>
-        <w:category>
-          <w:name w:val="General"/>
-          <w:gallery w:val="placeholder"/>
-        </w:category>
-        <w:types>
-          <w:type w:val="bbPlcHdr"/>
-        </w:types>
-        <w:behaviors>
-          <w:behavior w:val="content"/>
-        </w:behaviors>
-        <w:guid w:val="{5AFEC68B-BB8E-40C2-AE45-4AA1A56FFE05}"/>
-      </w:docPartPr>
-      <w:docPartBody>
-        <w:p>
-          <w:pPr>
-            <w:pStyle w:val="EE422A4A878D468586BD448207E11AC4"/>
-          </w:pPr>
-          <w:r>
-            <w:t>[Dates From – To]</w:t>
-          </w:r>
-        </w:p>
-      </w:docPartBody>
-    </w:docPart>
-    <w:docPart>
-      <w:docPartPr>
-        <w:name w:val="CDD48DB64D1341E4896950E79698C0A6"/>
-        <w:category>
-          <w:name w:val="General"/>
-          <w:gallery w:val="placeholder"/>
-        </w:category>
-        <w:types>
-          <w:type w:val="bbPlcHdr"/>
-        </w:types>
-        <w:behaviors>
-          <w:behavior w:val="content"/>
-        </w:behaviors>
-        <w:guid w:val="{BF4A6AD0-077A-4C55-B039-FD047199D5FA}"/>
-      </w:docPartPr>
-      <w:docPartBody>
-        <w:p>
-          <w:pPr>
-            <w:pStyle w:val="CDD48DB64D1341E4896950E79698C0A6"/>
-          </w:pPr>
-          <w:r>
-            <w:t>This is the place for a brief summary of your key responsibilities and most stellar accomplishments.</w:t>
+            <w:rPr>
+              <w:rStyle w:val="PlaceholderText"/>
+            </w:rPr>
+            <w:t>Enter any content that you want to repeat, including other content controls. You can also insert this control around table rows in order to repeat parts of a table.</w:t>
           </w:r>
         </w:p>
       </w:docPartBody>
@@ -2383,12 +2404,12 @@
 
 <file path=word/glossary/fontTable.xml><?xml version="1.0" encoding="utf-8"?>
 <w:fonts xmlns:mc="http://schemas.openxmlformats.org/markup-compatibility/2006" xmlns:r="http://schemas.openxmlformats.org/officeDocument/2006/relationships" xmlns:w="http://schemas.openxmlformats.org/wordprocessingml/2006/main" xmlns:w14="http://schemas.microsoft.com/office/word/2010/wordml" xmlns:w15="http://schemas.microsoft.com/office/word/2012/wordml" xmlns:w16cex="http://schemas.microsoft.com/office/word/2018/wordml/cex" xmlns:w16cid="http://schemas.microsoft.com/office/word/2016/wordml/cid" xmlns:w16="http://schemas.microsoft.com/office/word/2018/wordml" xmlns:w16sdtdh="http://schemas.microsoft.com/office/word/2020/wordml/sdtdatahash" xmlns:w16se="http://schemas.microsoft.com/office/word/2015/wordml/symex" mc:Ignorable="w14 w15 w16se w16cid w16 w16cex w16sdtdh">
-  <w:font w:name="Cambria">
-    <w:panose1 w:val="02040503050406030204"/>
-    <w:charset w:val="00"/>
-    <w:family w:val="roman"/>
+  <w:font w:name="Wingdings">
+    <w:panose1 w:val="05000000000000000000"/>
+    <w:charset w:val="02"/>
+    <w:family w:val="auto"/>
     <w:pitch w:val="variable"/>
-    <w:sig w:usb0="E00006FF" w:usb1="420024FF" w:usb2="02000000" w:usb3="00000000" w:csb0="0000019F" w:csb1="00000000"/>
+    <w:sig w:usb0="00000000" w:usb1="10000000" w:usb2="00000000" w:usb3="00000000" w:csb0="80000000" w:csb1="00000000"/>
   </w:font>
   <w:font w:name="Times New Roman">
     <w:panose1 w:val="02020603050405020304"/>
@@ -2396,6 +2417,27 @@
     <w:family w:val="roman"/>
     <w:pitch w:val="variable"/>
     <w:sig w:usb0="E0002EFF" w:usb1="C000785B" w:usb2="00000009" w:usb3="00000000" w:csb0="000001FF" w:csb1="00000000"/>
+  </w:font>
+  <w:font w:name="Courier New">
+    <w:panose1 w:val="02070309020205020404"/>
+    <w:charset w:val="00"/>
+    <w:family w:val="modern"/>
+    <w:pitch w:val="fixed"/>
+    <w:sig w:usb0="E0002EFF" w:usb1="C0007843" w:usb2="00000009" w:usb3="00000000" w:csb0="000001FF" w:csb1="00000000"/>
+  </w:font>
+  <w:font w:name="Symbol">
+    <w:panose1 w:val="05050102010706020507"/>
+    <w:charset w:val="02"/>
+    <w:family w:val="roman"/>
+    <w:pitch w:val="variable"/>
+    <w:sig w:usb0="00000000" w:usb1="10000000" w:usb2="00000000" w:usb3="00000000" w:csb0="80000000" w:csb1="00000000"/>
+  </w:font>
+  <w:font w:name="Cambria">
+    <w:panose1 w:val="02040503050406030204"/>
+    <w:charset w:val="00"/>
+    <w:family w:val="roman"/>
+    <w:pitch w:val="variable"/>
+    <w:sig w:usb0="E00006FF" w:usb1="420024FF" w:usb2="02000000" w:usb3="00000000" w:csb0="0000019F" w:csb1="00000000"/>
   </w:font>
   <w:font w:name="Calibri">
     <w:panose1 w:val="020F0502020204030204"/>
@@ -2430,8 +2472,13 @@
   </w:compat>
   <w:rsids>
     <w:rsidRoot w:val="006842EC"/>
+    <w:rsid w:val="00044207"/>
+    <w:rsid w:val="000521A3"/>
+    <w:rsid w:val="0006123E"/>
     <w:rsid w:val="006842EC"/>
+    <w:rsid w:val="00715021"/>
     <w:rsid w:val="00A63F7B"/>
+    <w:rsid w:val="00B2487E"/>
     <w:rsid w:val="00C75A37"/>
   </w:rsids>
   <m:mathPr>
@@ -2881,12 +2928,6 @@
     <w:semiHidden/>
     <w:unhideWhenUsed/>
   </w:style>
-  <w:style w:type="paragraph" w:customStyle="1" w:styleId="E4248FB62AD447CE819870BA16B3F9CD">
-    <w:name w:val="E4248FB62AD447CE819870BA16B3F9CD"/>
-  </w:style>
-  <w:style w:type="paragraph" w:customStyle="1" w:styleId="B7EDDAD8AFF84CB8BA8A5591C80E2C95">
-    <w:name w:val="B7EDDAD8AFF84CB8BA8A5591C80E2C95"/>
-  </w:style>
   <w:style w:type="paragraph" w:customStyle="1" w:styleId="2507DB483E1E432BA82FD19CD90262CC">
     <w:name w:val="2507DB483E1E432BA82FD19CD90262CC"/>
   </w:style>
@@ -2909,16 +2950,8 @@
   <w:style w:type="paragraph" w:customStyle="1" w:styleId="C090745AB5C84DAC83FF4E211058D89D">
     <w:name w:val="C090745AB5C84DAC83FF4E211058D89D"/>
   </w:style>
-  <w:style w:type="paragraph" w:customStyle="1" w:styleId="9F7EC297741040E7A5FCF74D650079AB">
-    <w:name w:val="9F7EC297741040E7A5FCF74D650079AB"/>
-    <w:rsid w:val="00A63F7B"/>
-  </w:style>
   <w:style w:type="paragraph" w:customStyle="1" w:styleId="F93D65CBDC534D6C85EB280CAAFC47D6">
     <w:name w:val="F93D65CBDC534D6C85EB280CAAFC47D6"/>
-    <w:rsid w:val="00A63F7B"/>
-  </w:style>
-  <w:style w:type="paragraph" w:customStyle="1" w:styleId="EFDF8EE2DC074BE2A91C4770BE0442BB">
-    <w:name w:val="EFDF8EE2DC074BE2A91C4770BE0442BB"/>
     <w:rsid w:val="00A63F7B"/>
   </w:style>
   <w:style w:type="character" w:styleId="PlaceholderText">
@@ -2926,7 +2959,7 @@
     <w:basedOn w:val="DefaultParagraphFont"/>
     <w:uiPriority w:val="99"/>
     <w:semiHidden/>
-    <w:rsid w:val="00A63F7B"/>
+    <w:rsid w:val="00715021"/>
     <w:rPr>
       <w:color w:val="808080"/>
     </w:rPr>
@@ -2934,40 +2967,9 @@
   <w:style w:type="paragraph" w:customStyle="1" w:styleId="D37B5E98E17844F5A39CD23C0A1AE549">
     <w:name w:val="D37B5E98E17844F5A39CD23C0A1AE549"/>
   </w:style>
-  <w:style w:type="paragraph" w:customStyle="1" w:styleId="68C4050D5DC14C45AA0C8278A4C0D0BC">
-    <w:name w:val="68C4050D5DC14C45AA0C8278A4C0D0BC"/>
-  </w:style>
-  <w:style w:type="paragraph" w:customStyle="1" w:styleId="78E941BF706840F5BA418A8DF2A46508">
-    <w:name w:val="78E941BF706840F5BA418A8DF2A46508"/>
-  </w:style>
-  <w:style w:type="paragraph" w:customStyle="1" w:styleId="81DB2F254B184C41B120111901DA69D3">
-    <w:name w:val="81DB2F254B184C41B120111901DA69D3"/>
-  </w:style>
-  <w:style w:type="paragraph" w:customStyle="1" w:styleId="3D24B21689C24464837560830FA98F5B">
-    <w:name w:val="3D24B21689C24464837560830FA98F5B"/>
-  </w:style>
-  <w:style w:type="paragraph" w:customStyle="1" w:styleId="4F71B690421A47A594C09CC036A53A8D">
-    <w:name w:val="4F71B690421A47A594C09CC036A53A8D"/>
-  </w:style>
-  <w:style w:type="paragraph" w:customStyle="1" w:styleId="30BE6456999342FDAE1FD3964E8585F0">
-    <w:name w:val="30BE6456999342FDAE1FD3964E8585F0"/>
-  </w:style>
-  <w:style w:type="paragraph" w:customStyle="1" w:styleId="EE422A4A878D468586BD448207E11AC4">
-    <w:name w:val="EE422A4A878D468586BD448207E11AC4"/>
-    <w:rsid w:val="00A63F7B"/>
-  </w:style>
-  <w:style w:type="paragraph" w:customStyle="1" w:styleId="19F9684A87D04E3F8363BF92A9456806">
-    <w:name w:val="19F9684A87D04E3F8363BF92A9456806"/>
-  </w:style>
-  <w:style w:type="paragraph" w:customStyle="1" w:styleId="95212DA264C044B5881B5B3F0948736D">
-    <w:name w:val="95212DA264C044B5881B5B3F0948736D"/>
-  </w:style>
-  <w:style w:type="paragraph" w:customStyle="1" w:styleId="C68B74D8DB0B4091ADCB3B8871C0A251">
-    <w:name w:val="C68B74D8DB0B4091ADCB3B8871C0A251"/>
-  </w:style>
-  <w:style w:type="paragraph" w:customStyle="1" w:styleId="CDD48DB64D1341E4896950E79698C0A6">
-    <w:name w:val="CDD48DB64D1341E4896950E79698C0A6"/>
-    <w:rsid w:val="00A63F7B"/>
+  <w:style w:type="paragraph" w:customStyle="1" w:styleId="A52E8A942777451E8CB5C4C8871A7D5C">
+    <w:name w:val="A52E8A942777451E8CB5C4C8871A7D5C"/>
+    <w:rsid w:val="00715021"/>
   </w:style>
 </w:styles>
 </file>
@@ -2982,42 +2984,42 @@
 <file path=word/theme/theme1.xml><?xml version="1.0" encoding="utf-8"?>
 <a:theme xmlns:a="http://schemas.openxmlformats.org/drawingml/2006/main" name="Business Set Blue">
   <a:themeElements>
-    <a:clrScheme name="word_design_set">
+    <a:clrScheme name="Blue">
       <a:dk1>
-        <a:srgbClr val="000000"/>
+        <a:sysClr val="windowText" lastClr="000000"/>
       </a:dk1>
       <a:lt1>
-        <a:srgbClr val="FFFFFF"/>
+        <a:sysClr val="window" lastClr="FFFFFF"/>
       </a:lt1>
       <a:dk2>
-        <a:srgbClr val="1F2123"/>
+        <a:srgbClr val="17406D"/>
       </a:dk2>
       <a:lt2>
-        <a:srgbClr val="DC9E1F"/>
+        <a:srgbClr val="DBEFF9"/>
       </a:lt2>
       <a:accent1>
-        <a:srgbClr val="7E97AD"/>
+        <a:srgbClr val="0F6FC6"/>
       </a:accent1>
       <a:accent2>
-        <a:srgbClr val="CC8E60"/>
+        <a:srgbClr val="009DD9"/>
       </a:accent2>
       <a:accent3>
-        <a:srgbClr val="7A6A60"/>
+        <a:srgbClr val="0BD0D9"/>
       </a:accent3>
       <a:accent4>
-        <a:srgbClr val="B4936D"/>
+        <a:srgbClr val="10CF9B"/>
       </a:accent4>
       <a:accent5>
-        <a:srgbClr val="67787B"/>
+        <a:srgbClr val="7CCA62"/>
       </a:accent5>
       <a:accent6>
-        <a:srgbClr val="9D936F"/>
+        <a:srgbClr val="A5C249"/>
       </a:accent6>
       <a:hlink>
-        <a:srgbClr val="646464"/>
+        <a:srgbClr val="F49100"/>
       </a:hlink>
       <a:folHlink>
-        <a:srgbClr val="969696"/>
+        <a:srgbClr val="85DFD0"/>
       </a:folHlink>
     </a:clrScheme>
     <a:fontScheme name="Office 2">
@@ -3092,7 +3094,7 @@
         <a:font script="Geor" typeface="Sylfaen"/>
       </a:minorFont>
     </a:fontScheme>
-    <a:fmtScheme name="Office">
+    <a:fmtScheme name="Inset">
       <a:fillStyleLst>
         <a:solidFill>
           <a:schemeClr val="phClr"/>
@@ -3101,66 +3103,58 @@
           <a:gsLst>
             <a:gs pos="0">
               <a:schemeClr val="phClr">
-                <a:tint val="50000"/>
-                <a:satMod val="300000"/>
+                <a:tint val="20000"/>
+                <a:satMod val="180000"/>
+                <a:lumMod val="98000"/>
               </a:schemeClr>
             </a:gs>
-            <a:gs pos="35000">
+            <a:gs pos="40000">
               <a:schemeClr val="phClr">
-                <a:tint val="37000"/>
-                <a:satMod val="300000"/>
+                <a:tint val="30000"/>
+                <a:satMod val="260000"/>
+                <a:lumMod val="84000"/>
               </a:schemeClr>
             </a:gs>
             <a:gs pos="100000">
               <a:schemeClr val="phClr">
-                <a:tint val="15000"/>
-                <a:satMod val="350000"/>
+                <a:tint val="100000"/>
+                <a:satMod val="110000"/>
+                <a:lumMod val="100000"/>
               </a:schemeClr>
             </a:gs>
           </a:gsLst>
-          <a:lin ang="16200000" scaled="1"/>
+          <a:lin ang="5040000" scaled="1"/>
         </a:gradFill>
         <a:gradFill rotWithShape="1">
           <a:gsLst>
             <a:gs pos="0">
-              <a:schemeClr val="phClr">
-                <a:shade val="51000"/>
-                <a:satMod val="130000"/>
-              </a:schemeClr>
-            </a:gs>
-            <a:gs pos="80000">
-              <a:schemeClr val="phClr">
-                <a:shade val="93000"/>
-                <a:satMod val="130000"/>
-              </a:schemeClr>
+              <a:schemeClr val="phClr"/>
             </a:gs>
             <a:gs pos="100000">
               <a:schemeClr val="phClr">
-                <a:shade val="94000"/>
-                <a:satMod val="135000"/>
+                <a:shade val="75000"/>
+                <a:satMod val="120000"/>
+                <a:lumMod val="90000"/>
               </a:schemeClr>
             </a:gs>
           </a:gsLst>
-          <a:lin ang="16200000" scaled="0"/>
+          <a:lin ang="5400000" scaled="0"/>
         </a:gradFill>
       </a:fillStyleLst>
       <a:lnStyleLst>
         <a:ln w="9525" cap="flat" cmpd="sng" algn="ctr">
           <a:solidFill>
-            <a:schemeClr val="phClr">
-              <a:shade val="95000"/>
-              <a:satMod val="105000"/>
-            </a:schemeClr>
+            <a:schemeClr val="phClr"/>
           </a:solidFill>
           <a:prstDash val="solid"/>
         </a:ln>
-        <a:ln w="25400" cap="flat" cmpd="sng" algn="ctr">
+        <a:ln w="15875" cap="flat" cmpd="sng" algn="ctr">
           <a:solidFill>
             <a:schemeClr val="phClr"/>
           </a:solidFill>
           <a:prstDash val="solid"/>
         </a:ln>
-        <a:ln w="38100" cap="flat" cmpd="sng" algn="ctr">
+        <a:ln w="22225" cap="flat" cmpd="sng" algn="ctr">
           <a:solidFill>
             <a:schemeClr val="phClr"/>
           </a:solidFill>
@@ -3169,28 +3163,13 @@
       </a:lnStyleLst>
       <a:effectStyleLst>
         <a:effectStyle>
-          <a:effectLst>
-            <a:outerShdw blurRad="40000" dist="20000" dir="5400000" rotWithShape="0">
-              <a:srgbClr val="000000">
-                <a:alpha val="38000"/>
-              </a:srgbClr>
-            </a:outerShdw>
-          </a:effectLst>
+          <a:effectLst/>
         </a:effectStyle>
         <a:effectStyle>
           <a:effectLst>
-            <a:outerShdw blurRad="40000" dist="23000" dir="5400000" rotWithShape="0">
+            <a:outerShdw blurRad="50800" dist="25400" dir="5400000" rotWithShape="0">
               <a:srgbClr val="000000">
-                <a:alpha val="35000"/>
-              </a:srgbClr>
-            </a:outerShdw>
-          </a:effectLst>
-        </a:effectStyle>
-        <a:effectStyle>
-          <a:effectLst>
-            <a:outerShdw blurRad="40000" dist="23000" dir="5400000" rotWithShape="0">
-              <a:srgbClr val="000000">
-                <a:alpha val="35000"/>
+                <a:alpha val="28000"/>
               </a:srgbClr>
             </a:outerShdw>
           </a:effectLst>
@@ -3198,12 +3177,37 @@
             <a:camera prst="orthographicFront">
               <a:rot lat="0" lon="0" rev="0"/>
             </a:camera>
-            <a:lightRig rig="threePt" dir="t">
-              <a:rot lat="0" lon="0" rev="1200000"/>
+            <a:lightRig rig="threePt" dir="tl">
+              <a:rot lat="0" lon="0" rev="20400000"/>
             </a:lightRig>
           </a:scene3d>
           <a:sp3d>
-            <a:bevelT w="63500" h="25400"/>
+            <a:bevelT w="50800" h="12700" prst="softRound"/>
+          </a:sp3d>
+        </a:effectStyle>
+        <a:effectStyle>
+          <a:effectLst>
+            <a:outerShdw blurRad="44450" dist="50800" dir="5400000" sx="96000" rotWithShape="0">
+              <a:srgbClr val="000000">
+                <a:alpha val="34000"/>
+              </a:srgbClr>
+            </a:outerShdw>
+          </a:effectLst>
+          <a:scene3d>
+            <a:camera prst="orthographicFront">
+              <a:rot lat="0" lon="0" rev="0"/>
+            </a:camera>
+            <a:lightRig rig="threePt" dir="tl">
+              <a:rot lat="0" lon="0" rev="20400000"/>
+            </a:lightRig>
+          </a:scene3d>
+          <a:sp3d contourW="15875">
+            <a:bevelT w="101600" h="25400" prst="softRound"/>
+            <a:contourClr>
+              <a:schemeClr val="phClr">
+                <a:shade val="30000"/>
+              </a:schemeClr>
+            </a:contourClr>
           </a:sp3d>
         </a:effectStyle>
       </a:effectStyleLst>
@@ -3276,17 +3280,17 @@
 </file>
 
 <file path=customXml/item2.xml><?xml version="1.0" encoding="utf-8"?>
+<mappings xmlns="http://schemas.microsoft.com/pics">
+  <picture>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</picture>
+</mappings>
+</file>
+
+<file path=customXml/item3.xml><?xml version="1.0" encoding="utf-8"?>
 <FormTemplates xmlns="http://schemas.microsoft.com/sharepoint/v3/contenttype/forms">
   <Display>DocumentLibraryForm</Display>
   <Edit>AssetEditForm</Edit>
   <New>DocumentLibraryForm</New>
 </FormTemplates>
-</file>
-
-<file path=customXml/item3.xml><?xml version="1.0" encoding="utf-8"?>
-<mappings xmlns="http://schemas.microsoft.com/pics">
-  <picture>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</picture>
-</mappings>
 </file>
 
 <file path=customXml/itemProps1.xml><?xml version="1.0" encoding="utf-8"?>
@@ -3298,17 +3302,17 @@
 </file>
 
 <file path=customXml/itemProps2.xml><?xml version="1.0" encoding="utf-8"?>
+<ds:datastoreItem xmlns:ds="http://schemas.openxmlformats.org/officeDocument/2006/customXml" ds:itemID="{E437E9E5-EE29-454F-8714-516920628209}">
+  <ds:schemaRefs>
+    <ds:schemaRef ds:uri="http://schemas.microsoft.com/pics"/>
+  </ds:schemaRefs>
+</ds:datastoreItem>
+</file>
+
+<file path=customXml/itemProps3.xml><?xml version="1.0" encoding="utf-8"?>
 <ds:datastoreItem xmlns:ds="http://schemas.openxmlformats.org/officeDocument/2006/customXml" ds:itemID="{423D17F4-19FE-46D4-A33E-254239FBFAAF}">
   <ds:schemaRefs>
     <ds:schemaRef ds:uri="http://schemas.microsoft.com/sharepoint/v3/contenttype/forms"/>
   </ds:schemaRefs>
 </ds:datastoreItem>
-</file>
-
-<file path=customXml/itemProps3.xml><?xml version="1.0" encoding="utf-8"?>
-<ds:datastoreItem xmlns:ds="http://schemas.openxmlformats.org/officeDocument/2006/customXml" ds:itemID="{E437E9E5-EE29-454F-8714-516920628209}">
-  <ds:schemaRefs>
-    <ds:schemaRef ds:uri="http://schemas.microsoft.com/pics"/>
-  </ds:schemaRefs>
-</ds:datastoreItem>
 </file>
--- a/assets/front end resume.docx
+++ b/assets/front end resume.docx
@@ -302,7 +302,22 @@
                       <w:pStyle w:val="ResumeText"/>
                     </w:pPr>
                     <w:r>
-                      <w:t>JavaScript web application that uses fetch to get an API for random food recipes.</w:t>
+                      <w:t>JavaScript web application that uses fetch</w:t>
+                    </w:r>
+                    <w:r>
+                      <w:t xml:space="preserve"> from </w:t>
+                    </w:r>
+                    <w:r>
+                      <w:t>themealdb API</w:t>
+                    </w:r>
+                    <w:r>
+                      <w:t xml:space="preserve"> to </w:t>
+                    </w:r>
+                    <w:r>
+                      <w:t>get random</w:t>
+                    </w:r>
+                    <w:r>
+                      <w:t xml:space="preserve"> food recipes.</w:t>
                     </w:r>
                   </w:p>
                   <w:p>
@@ -347,10 +362,7 @@
                       <w:pStyle w:val="Heading2"/>
                     </w:pPr>
                     <w:r>
-                      <w:t>R</w:t>
-                    </w:r>
-                    <w:r>
-                      <w:t>eact Website</w:t>
+                      <w:t>Meditation App</w:t>
                     </w:r>
                   </w:p>
                   <w:p>
@@ -2479,6 +2491,7 @@
     <w:rsid w:val="00715021"/>
     <w:rsid w:val="00A63F7B"/>
     <w:rsid w:val="00B2487E"/>
+    <w:rsid w:val="00BE3BF2"/>
     <w:rsid w:val="00C75A37"/>
   </w:rsids>
   <m:mathPr>
@@ -3280,17 +3293,17 @@
 </file>
 
 <file path=customXml/item2.xml><?xml version="1.0" encoding="utf-8"?>
-<mappings xmlns="http://schemas.microsoft.com/pics">
-  <picture>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</picture>
-</mappings>
-</file>
-
-<file path=customXml/item3.xml><?xml version="1.0" encoding="utf-8"?>
 <FormTemplates xmlns="http://schemas.microsoft.com/sharepoint/v3/contenttype/forms">
   <Display>DocumentLibraryForm</Display>
   <Edit>AssetEditForm</Edit>
   <New>DocumentLibraryForm</New>
 </FormTemplates>
+</file>
+
+<file path=customXml/item3.xml><?xml version="1.0" encoding="utf-8"?>
+<mappings xmlns="http://schemas.microsoft.com/pics">
+  <picture>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</picture>
+</mappings>
 </file>
 
 <file path=customXml/itemProps1.xml><?xml version="1.0" encoding="utf-8"?>
@@ -3302,17 +3315,17 @@
 </file>
 
 <file path=customXml/itemProps2.xml><?xml version="1.0" encoding="utf-8"?>
+<ds:datastoreItem xmlns:ds="http://schemas.openxmlformats.org/officeDocument/2006/customXml" ds:itemID="{423D17F4-19FE-46D4-A33E-254239FBFAAF}">
+  <ds:schemaRefs>
+    <ds:schemaRef ds:uri="http://schemas.microsoft.com/sharepoint/v3/contenttype/forms"/>
+  </ds:schemaRefs>
+</ds:datastoreItem>
+</file>
+
+<file path=customXml/itemProps3.xml><?xml version="1.0" encoding="utf-8"?>
 <ds:datastoreItem xmlns:ds="http://schemas.openxmlformats.org/officeDocument/2006/customXml" ds:itemID="{E437E9E5-EE29-454F-8714-516920628209}">
   <ds:schemaRefs>
     <ds:schemaRef ds:uri="http://schemas.microsoft.com/pics"/>
   </ds:schemaRefs>
 </ds:datastoreItem>
-</file>
-
-<file path=customXml/itemProps3.xml><?xml version="1.0" encoding="utf-8"?>
-<ds:datastoreItem xmlns:ds="http://schemas.openxmlformats.org/officeDocument/2006/customXml" ds:itemID="{423D17F4-19FE-46D4-A33E-254239FBFAAF}">
-  <ds:schemaRefs>
-    <ds:schemaRef ds:uri="http://schemas.microsoft.com/sharepoint/v3/contenttype/forms"/>
-  </ds:schemaRefs>
-</ds:datastoreItem>
 </file>